--- a/EstadoActualProyecto_23_03_2018.docx
+++ b/EstadoActualProyecto_23_03_2018.docx
@@ -1,8 +1,8 @@
 
 <file path=word/document.xml><?xml version="1.0" encoding="utf-8"?>
-<w:document xmlns:wpc="http://schemas.microsoft.com/office/word/2010/wordprocessingCanvas" xmlns:cx="http://schemas.microsoft.com/office/drawing/2014/chartex" xmlns:mc="http://schemas.openxmlformats.org/markup-compatibility/2006" xmlns:o="urn:schemas-microsoft-com:office:office" xmlns:r="http://schemas.openxmlformats.org/officeDocument/2006/relationships" xmlns:m="http://schemas.openxmlformats.org/officeDocument/2006/math" xmlns:v="urn:schemas-microsoft-com:vml" xmlns:wp14="http://schemas.microsoft.com/office/word/2010/wordprocessingDrawing" xmlns:wp="http://schemas.openxmlformats.org/drawingml/2006/wordprocessingDrawing" xmlns:w10="urn:schemas-microsoft-com:office:word" xmlns:w="http://schemas.openxmlformats.org/wordprocessingml/2006/main" xmlns:w14="http://schemas.microsoft.com/office/word/2010/wordml" xmlns:w15="http://schemas.microsoft.com/office/word/2012/wordml" xmlns:w16se="http://schemas.microsoft.com/office/word/2015/wordml/symex" xmlns:wpg="http://schemas.microsoft.com/office/word/2010/wordprocessingGroup" xmlns:wpi="http://schemas.microsoft.com/office/word/2010/wordprocessingInk" xmlns:wne="http://schemas.microsoft.com/office/word/2006/wordml" xmlns:wps="http://schemas.microsoft.com/office/word/2010/wordprocessingShape" mc:Ignorable="w14 w15 w16se wp14">
+<w:document xmlns:wpc="http://schemas.microsoft.com/office/word/2010/wordprocessingCanvas" xmlns:cx="http://schemas.microsoft.com/office/drawing/2014/chartex" xmlns:mc="http://schemas.openxmlformats.org/markup-compatibility/2006" xmlns:o="urn:schemas-microsoft-com:office:office" xmlns:r="http://schemas.openxmlformats.org/officeDocument/2006/relationships" xmlns:m="http://schemas.openxmlformats.org/officeDocument/2006/math" xmlns:v="urn:schemas-microsoft-com:vml" xmlns:wp14="http://schemas.microsoft.com/office/word/2010/wordprocessingDrawing" xmlns:wp="http://schemas.openxmlformats.org/drawingml/2006/wordprocessingDrawing" xmlns:w10="urn:schemas-microsoft-com:office:word" xmlns:w="http://schemas.openxmlformats.org/wordprocessingml/2006/main" xmlns:w14="http://schemas.microsoft.com/office/word/2010/wordml" xmlns:w15="http://schemas.microsoft.com/office/word/2012/wordml" xmlns:w16se="http://schemas.microsoft.com/office/word/2015/wordml/symex" xmlns:wpg="http://schemas.microsoft.com/office/word/2010/wordprocessingGroup" xmlns:wpi="http://schemas.microsoft.com/office/word/2010/wordprocessingInk" xmlns:wne="http://schemas.microsoft.com/office/word/2006/wordml" xmlns:wps="http://schemas.microsoft.com/office/word/2010/wordprocessingShape" xmlns:a="http://schemas.openxmlformats.org/drawingml/2006/main" xmlns:pic="http://schemas.openxmlformats.org/drawingml/2006/picture" xmlns:a14="http://schemas.microsoft.com/office/drawing/2010/main" mc:Ignorable="w14 w15 w16se wp14">
   <w:body>
-    <w:p>
+    <w:p xmlns:wp14="http://schemas.microsoft.com/office/word/2010/wordml" wp14:textId="77777777">
       <w:pPr>
         <w:pStyle w:val="Sinespaciado"/>
         <w:jc w:val="center"/>
@@ -25,7 +25,7 @@
         <w:t>Estado Actual Proyecto</w:t>
       </w:r>
     </w:p>
-    <w:p>
+    <w:p xmlns:wp14="http://schemas.microsoft.com/office/word/2010/wordml" wp14:textId="77777777">
       <w:pPr>
         <w:pStyle w:val="Sinespaciado"/>
         <w:jc w:val="both"/>
@@ -37,7 +37,7 @@
         </w:rPr>
       </w:pPr>
     </w:p>
-    <w:p>
+    <w:p xmlns:wp14="http://schemas.microsoft.com/office/word/2010/wordml" wp14:textId="77777777">
       <w:pPr>
         <w:pStyle w:val="Sinespaciado"/>
         <w:jc w:val="both"/>
@@ -78,7 +78,7 @@
         <w:t xml:space="preserve"> Completo es lo que se tiene hasta el momento: </w:t>
       </w:r>
     </w:p>
-    <w:p>
+    <w:p xmlns:wp14="http://schemas.microsoft.com/office/word/2010/wordml" wp14:textId="77777777">
       <w:pPr>
         <w:pStyle w:val="Sinespaciado"/>
         <w:jc w:val="both"/>
@@ -90,7 +90,7 @@
         </w:rPr>
       </w:pPr>
     </w:p>
-    <w:p>
+    <w:p xmlns:wp14="http://schemas.microsoft.com/office/word/2010/wordml" wp14:textId="77777777">
       <w:pPr>
         <w:autoSpaceDE w:val="0"/>
         <w:autoSpaceDN w:val="0"/>
@@ -112,7 +112,7 @@
         <w:t>/**</w:t>
       </w:r>
     </w:p>
-    <w:p>
+    <w:p xmlns:wp14="http://schemas.microsoft.com/office/word/2010/wordml" wp14:textId="77777777">
       <w:pPr>
         <w:autoSpaceDE w:val="0"/>
         <w:autoSpaceDN w:val="0"/>
@@ -213,7 +213,7 @@
         <w:t xml:space="preserve"> 1.5.0+</w:t>
       </w:r>
     </w:p>
-    <w:p>
+    <w:p xmlns:wp14="http://schemas.microsoft.com/office/word/2010/wordml" wp14:textId="77777777">
       <w:pPr>
         <w:autoSpaceDE w:val="0"/>
         <w:autoSpaceDN w:val="0"/>
@@ -235,7 +235,7 @@
         <w:t xml:space="preserve"> */</w:t>
       </w:r>
     </w:p>
-    <w:p>
+    <w:p xmlns:wp14="http://schemas.microsoft.com/office/word/2010/wordml" wp14:textId="77777777">
       <w:pPr>
         <w:autoSpaceDE w:val="0"/>
         <w:autoSpaceDN w:val="0"/>
@@ -259,7 +259,7 @@
         <w:t>options</w:t>
       </w:r>
     </w:p>
-    <w:p>
+    <w:p xmlns:wp14="http://schemas.microsoft.com/office/word/2010/wordml" wp14:textId="77777777">
       <w:pPr>
         <w:autoSpaceDE w:val="0"/>
         <w:autoSpaceDN w:val="0"/>
@@ -283,7 +283,7 @@
         <w:t>{</w:t>
       </w:r>
     </w:p>
-    <w:p>
+    <w:p xmlns:wp14="http://schemas.microsoft.com/office/word/2010/wordml" wp14:textId="77777777">
       <w:pPr>
         <w:autoSpaceDE w:val="0"/>
         <w:autoSpaceDN w:val="0"/>
@@ -345,7 +345,7 @@
         <w:t>;</w:t>
       </w:r>
     </w:p>
-    <w:p>
+    <w:p xmlns:wp14="http://schemas.microsoft.com/office/word/2010/wordml" wp14:textId="77777777">
       <w:pPr>
         <w:autoSpaceDE w:val="0"/>
         <w:autoSpaceDN w:val="0"/>
@@ -369,20 +369,20 @@
         <w:t>}</w:t>
       </w:r>
     </w:p>
-    <w:p>
-      <w:pPr>
-        <w:autoSpaceDE w:val="0"/>
-        <w:autoSpaceDN w:val="0"/>
-        <w:adjustRightInd w:val="0"/>
-        <w:spacing w:after="0" w:line="240" w:lineRule="auto"/>
-        <w:rPr>
-          <w:rFonts w:ascii="Consolas" w:hAnsi="Consolas" w:cs="Consolas"/>
-          <w:sz w:val="20"/>
-          <w:szCs w:val="20"/>
-        </w:rPr>
-      </w:pPr>
-    </w:p>
-    <w:p>
+    <w:p xmlns:wp14="http://schemas.microsoft.com/office/word/2010/wordml" wp14:textId="77777777">
+      <w:pPr>
+        <w:autoSpaceDE w:val="0"/>
+        <w:autoSpaceDN w:val="0"/>
+        <w:adjustRightInd w:val="0"/>
+        <w:spacing w:after="0" w:line="240" w:lineRule="auto"/>
+        <w:rPr>
+          <w:rFonts w:ascii="Consolas" w:hAnsi="Consolas" w:cs="Consolas"/>
+          <w:sz w:val="20"/>
+          <w:szCs w:val="20"/>
+        </w:rPr>
+      </w:pPr>
+    </w:p>
+    <w:p xmlns:wp14="http://schemas.microsoft.com/office/word/2010/wordml" wp14:textId="77777777">
       <w:pPr>
         <w:autoSpaceDE w:val="0"/>
         <w:autoSpaceDN w:val="0"/>
@@ -430,7 +430,7 @@
         <w:t>)</w:t>
       </w:r>
     </w:p>
-    <w:p>
+    <w:p xmlns:wp14="http://schemas.microsoft.com/office/word/2010/wordml" wp14:textId="77777777">
       <w:pPr>
         <w:autoSpaceDE w:val="0"/>
         <w:autoSpaceDN w:val="0"/>
@@ -592,21 +592,21 @@
         <w:t>;</w:t>
       </w:r>
     </w:p>
-    <w:p>
-      <w:pPr>
-        <w:autoSpaceDE w:val="0"/>
-        <w:autoSpaceDN w:val="0"/>
-        <w:adjustRightInd w:val="0"/>
-        <w:spacing w:after="0" w:line="240" w:lineRule="auto"/>
-        <w:rPr>
-          <w:rFonts w:ascii="Consolas" w:hAnsi="Consolas" w:cs="Consolas"/>
-          <w:sz w:val="20"/>
-          <w:szCs w:val="20"/>
-          <w:lang w:val="es-CO"/>
-        </w:rPr>
-      </w:pPr>
-    </w:p>
-    <w:p>
+    <w:p xmlns:wp14="http://schemas.microsoft.com/office/word/2010/wordml" wp14:textId="77777777">
+      <w:pPr>
+        <w:autoSpaceDE w:val="0"/>
+        <w:autoSpaceDN w:val="0"/>
+        <w:adjustRightInd w:val="0"/>
+        <w:spacing w:after="0" w:line="240" w:lineRule="auto"/>
+        <w:rPr>
+          <w:rFonts w:ascii="Consolas" w:hAnsi="Consolas" w:cs="Consolas"/>
+          <w:sz w:val="20"/>
+          <w:szCs w:val="20"/>
+          <w:lang w:val="es-CO"/>
+        </w:rPr>
+      </w:pPr>
+    </w:p>
+    <w:p xmlns:wp14="http://schemas.microsoft.com/office/word/2010/wordml" wp14:textId="77777777">
       <w:pPr>
         <w:autoSpaceDE w:val="0"/>
         <w:autoSpaceDN w:val="0"/>
@@ -670,7 +670,7 @@
       </w:r>
       <w:proofErr w:type="spellEnd"/>
     </w:p>
-    <w:p>
+    <w:p xmlns:wp14="http://schemas.microsoft.com/office/word/2010/wordml" wp14:textId="77777777">
       <w:pPr>
         <w:autoSpaceDE w:val="0"/>
         <w:autoSpaceDN w:val="0"/>
@@ -692,20 +692,20 @@
         <w:t>{</w:t>
       </w:r>
     </w:p>
-    <w:p>
-      <w:pPr>
-        <w:autoSpaceDE w:val="0"/>
-        <w:autoSpaceDN w:val="0"/>
-        <w:adjustRightInd w:val="0"/>
-        <w:spacing w:after="0" w:line="240" w:lineRule="auto"/>
-        <w:rPr>
-          <w:rFonts w:ascii="Consolas" w:hAnsi="Consolas" w:cs="Consolas"/>
-          <w:sz w:val="20"/>
-          <w:szCs w:val="20"/>
-        </w:rPr>
-      </w:pPr>
-    </w:p>
-    <w:p>
+    <w:p xmlns:wp14="http://schemas.microsoft.com/office/word/2010/wordml" wp14:textId="77777777">
+      <w:pPr>
+        <w:autoSpaceDE w:val="0"/>
+        <w:autoSpaceDN w:val="0"/>
+        <w:adjustRightInd w:val="0"/>
+        <w:spacing w:after="0" w:line="240" w:lineRule="auto"/>
+        <w:rPr>
+          <w:rFonts w:ascii="Consolas" w:hAnsi="Consolas" w:cs="Consolas"/>
+          <w:sz w:val="20"/>
+          <w:szCs w:val="20"/>
+        </w:rPr>
+      </w:pPr>
+    </w:p>
+    <w:p xmlns:wp14="http://schemas.microsoft.com/office/word/2010/wordml" wp14:textId="77777777">
       <w:pPr>
         <w:autoSpaceDE w:val="0"/>
         <w:autoSpaceDN w:val="0"/>
@@ -807,20 +807,20 @@
         <w:t>;</w:t>
       </w:r>
     </w:p>
-    <w:p>
-      <w:pPr>
-        <w:autoSpaceDE w:val="0"/>
-        <w:autoSpaceDN w:val="0"/>
-        <w:adjustRightInd w:val="0"/>
-        <w:spacing w:after="0" w:line="240" w:lineRule="auto"/>
-        <w:rPr>
-          <w:rFonts w:ascii="Consolas" w:hAnsi="Consolas" w:cs="Consolas"/>
-          <w:sz w:val="20"/>
-          <w:szCs w:val="20"/>
-        </w:rPr>
-      </w:pPr>
-    </w:p>
-    <w:p>
+    <w:p xmlns:wp14="http://schemas.microsoft.com/office/word/2010/wordml" wp14:textId="77777777">
+      <w:pPr>
+        <w:autoSpaceDE w:val="0"/>
+        <w:autoSpaceDN w:val="0"/>
+        <w:adjustRightInd w:val="0"/>
+        <w:spacing w:after="0" w:line="240" w:lineRule="auto"/>
+        <w:rPr>
+          <w:rFonts w:ascii="Consolas" w:hAnsi="Consolas" w:cs="Consolas"/>
+          <w:sz w:val="20"/>
+          <w:szCs w:val="20"/>
+        </w:rPr>
+      </w:pPr>
+    </w:p>
+    <w:p xmlns:wp14="http://schemas.microsoft.com/office/word/2010/wordml" wp14:textId="77777777">
       <w:pPr>
         <w:autoSpaceDE w:val="0"/>
         <w:autoSpaceDN w:val="0"/>
@@ -1122,7 +1122,7 @@
         <w:t>) {</w:t>
       </w:r>
     </w:p>
-    <w:p>
+    <w:p xmlns:wp14="http://schemas.microsoft.com/office/word/2010/wordml" wp14:textId="77777777">
       <w:pPr>
         <w:autoSpaceDE w:val="0"/>
         <w:autoSpaceDN w:val="0"/>
@@ -1380,7 +1380,7 @@
         <w:t>);</w:t>
       </w:r>
     </w:p>
-    <w:p>
+    <w:p xmlns:wp14="http://schemas.microsoft.com/office/word/2010/wordml" wp14:textId="77777777">
       <w:pPr>
         <w:autoSpaceDE w:val="0"/>
         <w:autoSpaceDN w:val="0"/>
@@ -1402,20 +1402,20 @@
         <w:t xml:space="preserve">   }  </w:t>
       </w:r>
     </w:p>
-    <w:p>
-      <w:pPr>
-        <w:autoSpaceDE w:val="0"/>
-        <w:autoSpaceDN w:val="0"/>
-        <w:adjustRightInd w:val="0"/>
-        <w:spacing w:after="0" w:line="240" w:lineRule="auto"/>
-        <w:rPr>
-          <w:rFonts w:ascii="Consolas" w:hAnsi="Consolas" w:cs="Consolas"/>
-          <w:sz w:val="20"/>
-          <w:szCs w:val="20"/>
-        </w:rPr>
-      </w:pPr>
-    </w:p>
-    <w:p>
+    <w:p xmlns:wp14="http://schemas.microsoft.com/office/word/2010/wordml" wp14:textId="77777777">
+      <w:pPr>
+        <w:autoSpaceDE w:val="0"/>
+        <w:autoSpaceDN w:val="0"/>
+        <w:adjustRightInd w:val="0"/>
+        <w:spacing w:after="0" w:line="240" w:lineRule="auto"/>
+        <w:rPr>
+          <w:rFonts w:ascii="Consolas" w:hAnsi="Consolas" w:cs="Consolas"/>
+          <w:sz w:val="20"/>
+          <w:szCs w:val="20"/>
+        </w:rPr>
+      </w:pPr>
+    </w:p>
+    <w:p xmlns:wp14="http://schemas.microsoft.com/office/word/2010/wordml" wp14:textId="77777777">
       <w:pPr>
         <w:autoSpaceDE w:val="0"/>
         <w:autoSpaceDN w:val="0"/>
@@ -1633,7 +1633,7 @@
         <w:t>) {</w:t>
       </w:r>
     </w:p>
-    <w:p>
+    <w:p xmlns:wp14="http://schemas.microsoft.com/office/word/2010/wordml" wp14:textId="77777777">
       <w:pPr>
         <w:autoSpaceDE w:val="0"/>
         <w:autoSpaceDN w:val="0"/>
@@ -1827,7 +1827,7 @@
         <w:t xml:space="preserve"> );      </w:t>
       </w:r>
     </w:p>
-    <w:p>
+    <w:p xmlns:wp14="http://schemas.microsoft.com/office/word/2010/wordml" wp14:textId="77777777">
       <w:pPr>
         <w:autoSpaceDE w:val="0"/>
         <w:autoSpaceDN w:val="0"/>
@@ -1849,20 +1849,20 @@
         <w:t xml:space="preserve">   }</w:t>
       </w:r>
     </w:p>
-    <w:p>
-      <w:pPr>
-        <w:autoSpaceDE w:val="0"/>
-        <w:autoSpaceDN w:val="0"/>
-        <w:adjustRightInd w:val="0"/>
-        <w:spacing w:after="0" w:line="240" w:lineRule="auto"/>
-        <w:rPr>
-          <w:rFonts w:ascii="Consolas" w:hAnsi="Consolas" w:cs="Consolas"/>
-          <w:sz w:val="20"/>
-          <w:szCs w:val="20"/>
-        </w:rPr>
-      </w:pPr>
-    </w:p>
-    <w:p>
+    <w:p xmlns:wp14="http://schemas.microsoft.com/office/word/2010/wordml" wp14:textId="77777777">
+      <w:pPr>
+        <w:autoSpaceDE w:val="0"/>
+        <w:autoSpaceDN w:val="0"/>
+        <w:adjustRightInd w:val="0"/>
+        <w:spacing w:after="0" w:line="240" w:lineRule="auto"/>
+        <w:rPr>
+          <w:rFonts w:ascii="Consolas" w:hAnsi="Consolas" w:cs="Consolas"/>
+          <w:sz w:val="20"/>
+          <w:szCs w:val="20"/>
+        </w:rPr>
+      </w:pPr>
+    </w:p>
+    <w:p xmlns:wp14="http://schemas.microsoft.com/office/word/2010/wordml" wp14:textId="77777777">
       <w:pPr>
         <w:autoSpaceDE w:val="0"/>
         <w:autoSpaceDN w:val="0"/>
@@ -1884,7 +1884,7 @@
         <w:t xml:space="preserve">    </w:t>
       </w:r>
     </w:p>
-    <w:p>
+    <w:p xmlns:wp14="http://schemas.microsoft.com/office/word/2010/wordml" wp14:textId="77777777">
       <w:pPr>
         <w:autoSpaceDE w:val="0"/>
         <w:autoSpaceDN w:val="0"/>
@@ -2055,7 +2055,7 @@
       </w:r>
       <w:proofErr w:type="spellEnd"/>
     </w:p>
-    <w:p>
+    <w:p xmlns:wp14="http://schemas.microsoft.com/office/word/2010/wordml" wp14:textId="77777777">
       <w:pPr>
         <w:autoSpaceDE w:val="0"/>
         <w:autoSpaceDN w:val="0"/>
@@ -2088,7 +2088,7 @@
         <w:t>{</w:t>
       </w:r>
     </w:p>
-    <w:p>
+    <w:p xmlns:wp14="http://schemas.microsoft.com/office/word/2010/wordml" wp14:textId="77777777">
       <w:pPr>
         <w:autoSpaceDE w:val="0"/>
         <w:autoSpaceDN w:val="0"/>
@@ -2124,7 +2124,7 @@
         <w:t>try</w:t>
       </w:r>
     </w:p>
-    <w:p>
+    <w:p xmlns:wp14="http://schemas.microsoft.com/office/word/2010/wordml" wp14:textId="77777777">
       <w:pPr>
         <w:autoSpaceDE w:val="0"/>
         <w:autoSpaceDN w:val="0"/>
@@ -2146,10 +2146,19 @@
           <w:lang w:val="es-CO"/>
         </w:rPr>
         <w:tab/>
+      </w:r>
+      <w:r>
+        <w:rPr>
+          <w:rFonts w:ascii="Consolas" w:hAnsi="Consolas" w:cs="Consolas"/>
+          <w:color w:val="000000"/>
+          <w:sz w:val="20"/>
+          <w:szCs w:val="20"/>
+          <w:lang w:val="es-CO"/>
+        </w:rPr>
         <w:t>{</w:t>
       </w:r>
     </w:p>
-    <w:p>
+    <w:p xmlns:wp14="http://schemas.microsoft.com/office/word/2010/wordml" wp14:textId="77777777">
       <w:pPr>
         <w:autoSpaceDE w:val="0"/>
         <w:autoSpaceDN w:val="0"/>
@@ -2171,6 +2180,15 @@
           <w:lang w:val="es-CO"/>
         </w:rPr>
         <w:tab/>
+      </w:r>
+      <w:r>
+        <w:rPr>
+          <w:rFonts w:ascii="Consolas" w:hAnsi="Consolas" w:cs="Consolas"/>
+          <w:color w:val="000000"/>
+          <w:sz w:val="20"/>
+          <w:szCs w:val="20"/>
+          <w:lang w:val="es-CO"/>
+        </w:rPr>
         <w:t xml:space="preserve">   </w:t>
       </w:r>
       <w:proofErr w:type="spellStart"/>
@@ -2256,7 +2274,7 @@
         <w:t>);</w:t>
       </w:r>
     </w:p>
-    <w:p>
+    <w:p xmlns:wp14="http://schemas.microsoft.com/office/word/2010/wordml" wp14:textId="77777777">
       <w:pPr>
         <w:autoSpaceDE w:val="0"/>
         <w:autoSpaceDN w:val="0"/>
@@ -2278,6 +2296,15 @@
           <w:lang w:val="es-CO"/>
         </w:rPr>
         <w:tab/>
+      </w:r>
+      <w:r>
+        <w:rPr>
+          <w:rFonts w:ascii="Consolas" w:hAnsi="Consolas" w:cs="Consolas"/>
+          <w:color w:val="000000"/>
+          <w:sz w:val="20"/>
+          <w:szCs w:val="20"/>
+          <w:lang w:val="es-CO"/>
+        </w:rPr>
         <w:t xml:space="preserve">   </w:t>
       </w:r>
       <w:r>
@@ -2405,7 +2432,7 @@
         <w:t>);</w:t>
       </w:r>
     </w:p>
-    <w:p>
+    <w:p xmlns:wp14="http://schemas.microsoft.com/office/word/2010/wordml" wp14:textId="77777777">
       <w:pPr>
         <w:autoSpaceDE w:val="0"/>
         <w:autoSpaceDN w:val="0"/>
@@ -2468,20 +2495,20 @@
         <w:t>();</w:t>
       </w:r>
     </w:p>
-    <w:p>
-      <w:pPr>
-        <w:autoSpaceDE w:val="0"/>
-        <w:autoSpaceDN w:val="0"/>
-        <w:adjustRightInd w:val="0"/>
-        <w:spacing w:after="0" w:line="240" w:lineRule="auto"/>
-        <w:rPr>
-          <w:rFonts w:ascii="Consolas" w:hAnsi="Consolas" w:cs="Consolas"/>
-          <w:sz w:val="20"/>
-          <w:szCs w:val="20"/>
-        </w:rPr>
-      </w:pPr>
-    </w:p>
-    <w:p>
+    <w:p xmlns:wp14="http://schemas.microsoft.com/office/word/2010/wordml" wp14:textId="77777777">
+      <w:pPr>
+        <w:autoSpaceDE w:val="0"/>
+        <w:autoSpaceDN w:val="0"/>
+        <w:adjustRightInd w:val="0"/>
+        <w:spacing w:after="0" w:line="240" w:lineRule="auto"/>
+        <w:rPr>
+          <w:rFonts w:ascii="Consolas" w:hAnsi="Consolas" w:cs="Consolas"/>
+          <w:sz w:val="20"/>
+          <w:szCs w:val="20"/>
+        </w:rPr>
+      </w:pPr>
+    </w:p>
+    <w:p xmlns:wp14="http://schemas.microsoft.com/office/word/2010/wordml" wp14:textId="77777777">
       <w:pPr>
         <w:autoSpaceDE w:val="0"/>
         <w:autoSpaceDN w:val="0"/>
@@ -2617,7 +2644,7 @@
         <w:t>);</w:t>
       </w:r>
     </w:p>
-    <w:p>
+    <w:p xmlns:wp14="http://schemas.microsoft.com/office/word/2010/wordml" wp14:textId="77777777">
       <w:pPr>
         <w:autoSpaceDE w:val="0"/>
         <w:autoSpaceDN w:val="0"/>
@@ -2722,7 +2749,7 @@
         <w:t>);</w:t>
       </w:r>
     </w:p>
-    <w:p>
+    <w:p xmlns:wp14="http://schemas.microsoft.com/office/word/2010/wordml" wp14:textId="77777777">
       <w:pPr>
         <w:autoSpaceDE w:val="0"/>
         <w:autoSpaceDN w:val="0"/>
@@ -2746,7 +2773,7 @@
         <w:t xml:space="preserve">       </w:t>
       </w:r>
     </w:p>
-    <w:p>
+    <w:p xmlns:wp14="http://schemas.microsoft.com/office/word/2010/wordml" wp14:textId="77777777">
       <w:pPr>
         <w:autoSpaceDE w:val="0"/>
         <w:autoSpaceDN w:val="0"/>
@@ -2770,7 +2797,7 @@
         <w:t xml:space="preserve">       </w:t>
       </w:r>
     </w:p>
-    <w:p>
+    <w:p xmlns:wp14="http://schemas.microsoft.com/office/word/2010/wordml" wp14:textId="77777777">
       <w:pPr>
         <w:autoSpaceDE w:val="0"/>
         <w:autoSpaceDN w:val="0"/>
@@ -2870,7 +2897,7 @@
         <w:t>)</w:t>
       </w:r>
     </w:p>
-    <w:p>
+    <w:p xmlns:wp14="http://schemas.microsoft.com/office/word/2010/wordml" wp14:textId="77777777">
       <w:pPr>
         <w:autoSpaceDE w:val="0"/>
         <w:autoSpaceDN w:val="0"/>
@@ -2892,10 +2919,19 @@
           <w:lang w:val="es-CO"/>
         </w:rPr>
         <w:tab/>
+      </w:r>
+      <w:r>
+        <w:rPr>
+          <w:rFonts w:ascii="Consolas" w:hAnsi="Consolas" w:cs="Consolas"/>
+          <w:color w:val="000000"/>
+          <w:sz w:val="20"/>
+          <w:szCs w:val="20"/>
+          <w:lang w:val="es-CO"/>
+        </w:rPr>
         <w:t>{</w:t>
       </w:r>
     </w:p>
-    <w:p>
+    <w:p xmlns:wp14="http://schemas.microsoft.com/office/word/2010/wordml" wp14:textId="77777777">
       <w:pPr>
         <w:autoSpaceDE w:val="0"/>
         <w:autoSpaceDN w:val="0"/>
@@ -2917,6 +2953,15 @@
           <w:lang w:val="es-CO"/>
         </w:rPr>
         <w:tab/>
+      </w:r>
+      <w:r>
+        <w:rPr>
+          <w:rFonts w:ascii="Consolas" w:hAnsi="Consolas" w:cs="Consolas"/>
+          <w:color w:val="000000"/>
+          <w:sz w:val="20"/>
+          <w:szCs w:val="20"/>
+          <w:lang w:val="es-CO"/>
+        </w:rPr>
         <w:t xml:space="preserve">   </w:t>
       </w:r>
       <w:proofErr w:type="spellStart"/>
@@ -3032,10 +3077,19 @@
           <w:lang w:val="es-CO"/>
         </w:rPr>
         <w:tab/>
+      </w:r>
+      <w:r>
+        <w:rPr>
+          <w:rFonts w:ascii="Consolas" w:hAnsi="Consolas" w:cs="Consolas"/>
+          <w:color w:val="000000"/>
+          <w:sz w:val="20"/>
+          <w:szCs w:val="20"/>
+          <w:lang w:val="es-CO"/>
+        </w:rPr>
         <w:t xml:space="preserve">   </w:t>
       </w:r>
     </w:p>
-    <w:p>
+    <w:p xmlns:wp14="http://schemas.microsoft.com/office/word/2010/wordml" wp14:textId="77777777">
       <w:pPr>
         <w:autoSpaceDE w:val="0"/>
         <w:autoSpaceDN w:val="0"/>
@@ -3056,6 +3110,15 @@
           <w:lang w:val="es-CO"/>
         </w:rPr>
         <w:tab/>
+      </w:r>
+      <w:r>
+        <w:rPr>
+          <w:rFonts w:ascii="Consolas" w:hAnsi="Consolas" w:cs="Consolas"/>
+          <w:color w:val="000000"/>
+          <w:sz w:val="20"/>
+          <w:szCs w:val="20"/>
+          <w:lang w:val="es-CO"/>
+        </w:rPr>
         <w:t xml:space="preserve">   </w:t>
       </w:r>
       <w:proofErr w:type="spellStart"/>
@@ -3155,7 +3218,7 @@
         <w:t>());</w:t>
       </w:r>
     </w:p>
-    <w:p>
+    <w:p xmlns:wp14="http://schemas.microsoft.com/office/word/2010/wordml" wp14:textId="77777777">
       <w:pPr>
         <w:autoSpaceDE w:val="0"/>
         <w:autoSpaceDN w:val="0"/>
@@ -3175,10 +3238,18 @@
           <w:szCs w:val="20"/>
         </w:rPr>
         <w:tab/>
+      </w:r>
+      <w:r>
+        <w:rPr>
+          <w:rFonts w:ascii="Consolas" w:hAnsi="Consolas" w:cs="Consolas"/>
+          <w:color w:val="000000"/>
+          <w:sz w:val="20"/>
+          <w:szCs w:val="20"/>
+        </w:rPr>
         <w:t xml:space="preserve">   </w:t>
       </w:r>
     </w:p>
-    <w:p>
+    <w:p xmlns:wp14="http://schemas.microsoft.com/office/word/2010/wordml" wp14:textId="77777777">
       <w:pPr>
         <w:autoSpaceDE w:val="0"/>
         <w:autoSpaceDN w:val="0"/>
@@ -3211,7 +3282,7 @@
         <w:t xml:space="preserve">} </w:t>
       </w:r>
     </w:p>
-    <w:p>
+    <w:p xmlns:wp14="http://schemas.microsoft.com/office/word/2010/wordml" wp14:textId="77777777">
       <w:pPr>
         <w:autoSpaceDE w:val="0"/>
         <w:autoSpaceDN w:val="0"/>
@@ -3301,7 +3372,7 @@
         <w:t>)</w:t>
       </w:r>
     </w:p>
-    <w:p>
+    <w:p xmlns:wp14="http://schemas.microsoft.com/office/word/2010/wordml" wp14:textId="77777777">
       <w:pPr>
         <w:autoSpaceDE w:val="0"/>
         <w:autoSpaceDN w:val="0"/>
@@ -3323,10 +3394,19 @@
           <w:lang w:val="es-CO"/>
         </w:rPr>
         <w:tab/>
+      </w:r>
+      <w:r>
+        <w:rPr>
+          <w:rFonts w:ascii="Consolas" w:hAnsi="Consolas" w:cs="Consolas"/>
+          <w:color w:val="000000"/>
+          <w:sz w:val="20"/>
+          <w:szCs w:val="20"/>
+          <w:lang w:val="es-CO"/>
+        </w:rPr>
         <w:t>{</w:t>
       </w:r>
     </w:p>
-    <w:p>
+    <w:p xmlns:wp14="http://schemas.microsoft.com/office/word/2010/wordml" wp14:textId="77777777">
       <w:pPr>
         <w:autoSpaceDE w:val="0"/>
         <w:autoSpaceDN w:val="0"/>
@@ -3348,6 +3428,15 @@
           <w:lang w:val="es-CO"/>
         </w:rPr>
         <w:tab/>
+      </w:r>
+      <w:r>
+        <w:rPr>
+          <w:rFonts w:ascii="Consolas" w:hAnsi="Consolas" w:cs="Consolas"/>
+          <w:color w:val="000000"/>
+          <w:sz w:val="20"/>
+          <w:szCs w:val="20"/>
+          <w:lang w:val="es-CO"/>
+        </w:rPr>
         <w:t xml:space="preserve">   </w:t>
       </w:r>
       <w:proofErr w:type="spellStart"/>
@@ -3455,7 +3544,7 @@
         <w:t>);</w:t>
       </w:r>
     </w:p>
-    <w:p>
+    <w:p xmlns:wp14="http://schemas.microsoft.com/office/word/2010/wordml" wp14:textId="77777777">
       <w:pPr>
         <w:autoSpaceDE w:val="0"/>
         <w:autoSpaceDN w:val="0"/>
@@ -3476,6 +3565,15 @@
           <w:lang w:val="es-CO"/>
         </w:rPr>
         <w:tab/>
+      </w:r>
+      <w:r>
+        <w:rPr>
+          <w:rFonts w:ascii="Consolas" w:hAnsi="Consolas" w:cs="Consolas"/>
+          <w:color w:val="000000"/>
+          <w:sz w:val="20"/>
+          <w:szCs w:val="20"/>
+          <w:lang w:val="es-CO"/>
+        </w:rPr>
         <w:t xml:space="preserve">   </w:t>
       </w:r>
       <w:proofErr w:type="spellStart"/>
@@ -3582,10 +3680,18 @@
           <w:szCs w:val="20"/>
         </w:rPr>
         <w:tab/>
+      </w:r>
+      <w:r>
+        <w:rPr>
+          <w:rFonts w:ascii="Consolas" w:hAnsi="Consolas" w:cs="Consolas"/>
+          <w:color w:val="000000"/>
+          <w:sz w:val="20"/>
+          <w:szCs w:val="20"/>
+        </w:rPr>
         <w:t xml:space="preserve">   </w:t>
       </w:r>
     </w:p>
-    <w:p>
+    <w:p xmlns:wp14="http://schemas.microsoft.com/office/word/2010/wordml" wp14:textId="77777777">
       <w:pPr>
         <w:autoSpaceDE w:val="0"/>
         <w:autoSpaceDN w:val="0"/>
@@ -3618,7 +3724,7 @@
         <w:t xml:space="preserve">}    </w:t>
       </w:r>
     </w:p>
-    <w:p>
+    <w:p xmlns:wp14="http://schemas.microsoft.com/office/word/2010/wordml" wp14:textId="77777777">
       <w:pPr>
         <w:autoSpaceDE w:val="0"/>
         <w:autoSpaceDN w:val="0"/>
@@ -3642,7 +3748,7 @@
         <w:t xml:space="preserve">  }</w:t>
       </w:r>
     </w:p>
-    <w:p>
+    <w:p xmlns:wp14="http://schemas.microsoft.com/office/word/2010/wordml" wp14:textId="77777777">
       <w:pPr>
         <w:autoSpaceDE w:val="0"/>
         <w:autoSpaceDN w:val="0"/>
@@ -3666,21 +3772,21 @@
         <w:t>}</w:t>
       </w:r>
     </w:p>
-    <w:p>
-      <w:pPr>
-        <w:autoSpaceDE w:val="0"/>
-        <w:autoSpaceDN w:val="0"/>
-        <w:adjustRightInd w:val="0"/>
-        <w:spacing w:after="0" w:line="240" w:lineRule="auto"/>
-        <w:rPr>
-          <w:rFonts w:ascii="Consolas" w:hAnsi="Consolas" w:cs="Consolas"/>
-          <w:sz w:val="20"/>
-          <w:szCs w:val="20"/>
-          <w:lang w:val="es-CO"/>
-        </w:rPr>
-      </w:pPr>
-    </w:p>
-    <w:p>
+    <w:p xmlns:wp14="http://schemas.microsoft.com/office/word/2010/wordml" wp14:textId="77777777">
+      <w:pPr>
+        <w:autoSpaceDE w:val="0"/>
+        <w:autoSpaceDN w:val="0"/>
+        <w:adjustRightInd w:val="0"/>
+        <w:spacing w:after="0" w:line="240" w:lineRule="auto"/>
+        <w:rPr>
+          <w:rFonts w:ascii="Consolas" w:hAnsi="Consolas" w:cs="Consolas"/>
+          <w:sz w:val="20"/>
+          <w:szCs w:val="20"/>
+          <w:lang w:val="es-CO"/>
+        </w:rPr>
+      </w:pPr>
+    </w:p>
+    <w:p xmlns:wp14="http://schemas.microsoft.com/office/word/2010/wordml" wp14:textId="77777777">
       <w:pPr>
         <w:autoSpaceDE w:val="0"/>
         <w:autoSpaceDN w:val="0"/>
@@ -3706,21 +3812,21 @@
         <w:t>PARSER_END(Analizador)</w:t>
       </w:r>
     </w:p>
-    <w:p>
-      <w:pPr>
-        <w:autoSpaceDE w:val="0"/>
-        <w:autoSpaceDN w:val="0"/>
-        <w:adjustRightInd w:val="0"/>
-        <w:spacing w:after="0" w:line="240" w:lineRule="auto"/>
-        <w:rPr>
-          <w:rFonts w:ascii="Consolas" w:hAnsi="Consolas" w:cs="Consolas"/>
-          <w:sz w:val="20"/>
-          <w:szCs w:val="20"/>
-          <w:lang w:val="es-CO"/>
-        </w:rPr>
-      </w:pPr>
-    </w:p>
-    <w:p>
+    <w:p xmlns:wp14="http://schemas.microsoft.com/office/word/2010/wordml" wp14:textId="77777777">
+      <w:pPr>
+        <w:autoSpaceDE w:val="0"/>
+        <w:autoSpaceDN w:val="0"/>
+        <w:adjustRightInd w:val="0"/>
+        <w:spacing w:after="0" w:line="240" w:lineRule="auto"/>
+        <w:rPr>
+          <w:rFonts w:ascii="Consolas" w:hAnsi="Consolas" w:cs="Consolas"/>
+          <w:sz w:val="20"/>
+          <w:szCs w:val="20"/>
+          <w:lang w:val="es-CO"/>
+        </w:rPr>
+      </w:pPr>
+    </w:p>
+    <w:p xmlns:wp14="http://schemas.microsoft.com/office/word/2010/wordml" wp14:textId="77777777">
       <w:pPr>
         <w:autoSpaceDE w:val="0"/>
         <w:autoSpaceDN w:val="0"/>
@@ -3831,7 +3937,7 @@
         <w:t>*/</w:t>
       </w:r>
     </w:p>
-    <w:p>
+    <w:p xmlns:wp14="http://schemas.microsoft.com/office/word/2010/wordml" wp14:textId="77777777">
       <w:pPr>
         <w:autoSpaceDE w:val="0"/>
         <w:autoSpaceDN w:val="0"/>
@@ -3869,7 +3975,7 @@
       </w:r>
       <w:proofErr w:type="gramEnd"/>
     </w:p>
-    <w:p>
+    <w:p xmlns:wp14="http://schemas.microsoft.com/office/word/2010/wordml" wp14:textId="77777777">
       <w:pPr>
         <w:autoSpaceDE w:val="0"/>
         <w:autoSpaceDN w:val="0"/>
@@ -3896,7 +4002,7 @@
         <w:t>{</w:t>
       </w:r>
     </w:p>
-    <w:p>
+    <w:p xmlns:wp14="http://schemas.microsoft.com/office/word/2010/wordml" wp14:textId="77777777">
       <w:pPr>
         <w:autoSpaceDE w:val="0"/>
         <w:autoSpaceDN w:val="0"/>
@@ -3930,7 +4036,7 @@
         <w:t>" "</w:t>
       </w:r>
     </w:p>
-    <w:p>
+    <w:p xmlns:wp14="http://schemas.microsoft.com/office/word/2010/wordml" wp14:textId="77777777">
       <w:pPr>
         <w:autoSpaceDE w:val="0"/>
         <w:autoSpaceDN w:val="0"/>
@@ -3976,7 +4082,7 @@
         <w:t>"\t"</w:t>
       </w:r>
     </w:p>
-    <w:p>
+    <w:p xmlns:wp14="http://schemas.microsoft.com/office/word/2010/wordml" wp14:textId="77777777">
       <w:pPr>
         <w:autoSpaceDE w:val="0"/>
         <w:autoSpaceDN w:val="0"/>
@@ -4022,7 +4128,7 @@
         <w:t>"\n"</w:t>
       </w:r>
     </w:p>
-    <w:p>
+    <w:p xmlns:wp14="http://schemas.microsoft.com/office/word/2010/wordml" wp14:textId="77777777">
       <w:pPr>
         <w:autoSpaceDE w:val="0"/>
         <w:autoSpaceDN w:val="0"/>
@@ -4068,7 +4174,7 @@
         <w:t>"\r"</w:t>
       </w:r>
     </w:p>
-    <w:p>
+    <w:p xmlns:wp14="http://schemas.microsoft.com/office/word/2010/wordml" wp14:textId="77777777">
       <w:pPr>
         <w:autoSpaceDE w:val="0"/>
         <w:autoSpaceDN w:val="0"/>
@@ -4114,7 +4220,7 @@
         <w:t>"\f"</w:t>
       </w:r>
     </w:p>
-    <w:p>
+    <w:p xmlns:wp14="http://schemas.microsoft.com/office/word/2010/wordml" wp14:textId="77777777">
       <w:pPr>
         <w:autoSpaceDE w:val="0"/>
         <w:autoSpaceDN w:val="0"/>
@@ -4140,21 +4246,21 @@
         <w:t>}</w:t>
       </w:r>
     </w:p>
-    <w:p>
-      <w:pPr>
-        <w:autoSpaceDE w:val="0"/>
-        <w:autoSpaceDN w:val="0"/>
-        <w:adjustRightInd w:val="0"/>
-        <w:spacing w:after="0" w:line="240" w:lineRule="auto"/>
-        <w:rPr>
-          <w:rFonts w:ascii="Consolas" w:hAnsi="Consolas" w:cs="Consolas"/>
-          <w:sz w:val="20"/>
-          <w:szCs w:val="20"/>
-          <w:lang w:val="es-CO"/>
-        </w:rPr>
-      </w:pPr>
-    </w:p>
-    <w:p>
+    <w:p xmlns:wp14="http://schemas.microsoft.com/office/word/2010/wordml" wp14:textId="77777777">
+      <w:pPr>
+        <w:autoSpaceDE w:val="0"/>
+        <w:autoSpaceDN w:val="0"/>
+        <w:adjustRightInd w:val="0"/>
+        <w:spacing w:after="0" w:line="240" w:lineRule="auto"/>
+        <w:rPr>
+          <w:rFonts w:ascii="Consolas" w:hAnsi="Consolas" w:cs="Consolas"/>
+          <w:sz w:val="20"/>
+          <w:szCs w:val="20"/>
+          <w:lang w:val="es-CO"/>
+        </w:rPr>
+      </w:pPr>
+    </w:p>
+    <w:p xmlns:wp14="http://schemas.microsoft.com/office/word/2010/wordml" wp14:textId="77777777">
       <w:pPr>
         <w:autoSpaceDE w:val="0"/>
         <w:autoSpaceDN w:val="0"/>
@@ -4212,7 +4318,7 @@
         <w:t>/*PALABRA RESERVADA LEER*/</w:t>
       </w:r>
     </w:p>
-    <w:p>
+    <w:p xmlns:wp14="http://schemas.microsoft.com/office/word/2010/wordml" wp14:textId="77777777">
       <w:pPr>
         <w:autoSpaceDE w:val="0"/>
         <w:autoSpaceDN w:val="0"/>
@@ -4238,7 +4344,7 @@
         <w:t>{</w:t>
       </w:r>
     </w:p>
-    <w:p>
+    <w:p xmlns:wp14="http://schemas.microsoft.com/office/word/2010/wordml" wp14:textId="77777777">
       <w:pPr>
         <w:autoSpaceDE w:val="0"/>
         <w:autoSpaceDN w:val="0"/>
@@ -4336,7 +4442,7 @@
         <w:t>&gt;</w:t>
       </w:r>
     </w:p>
-    <w:p>
+    <w:p xmlns:wp14="http://schemas.microsoft.com/office/word/2010/wordml" wp14:textId="77777777">
       <w:pPr>
         <w:autoSpaceDE w:val="0"/>
         <w:autoSpaceDN w:val="0"/>
@@ -4362,7 +4468,7 @@
         <w:t>}</w:t>
       </w:r>
     </w:p>
-    <w:p>
+    <w:p xmlns:wp14="http://schemas.microsoft.com/office/word/2010/wordml" wp14:textId="77777777">
       <w:pPr>
         <w:autoSpaceDE w:val="0"/>
         <w:autoSpaceDN w:val="0"/>
@@ -4420,7 +4526,7 @@
         <w:t>/*PALABRA RESERVADA ESCRIBIR*/</w:t>
       </w:r>
     </w:p>
-    <w:p>
+    <w:p xmlns:wp14="http://schemas.microsoft.com/office/word/2010/wordml" wp14:textId="77777777">
       <w:pPr>
         <w:autoSpaceDE w:val="0"/>
         <w:autoSpaceDN w:val="0"/>
@@ -4446,7 +4552,7 @@
         <w:t>{</w:t>
       </w:r>
     </w:p>
-    <w:p>
+    <w:p xmlns:wp14="http://schemas.microsoft.com/office/word/2010/wordml" wp14:textId="77777777">
       <w:pPr>
         <w:autoSpaceDE w:val="0"/>
         <w:autoSpaceDN w:val="0"/>
@@ -4544,7 +4650,7 @@
         <w:t>&gt;</w:t>
       </w:r>
     </w:p>
-    <w:p>
+    <w:p xmlns:wp14="http://schemas.microsoft.com/office/word/2010/wordml" wp14:textId="77777777">
       <w:pPr>
         <w:autoSpaceDE w:val="0"/>
         <w:autoSpaceDN w:val="0"/>
@@ -4570,7 +4676,7 @@
         <w:t>}</w:t>
       </w:r>
     </w:p>
-    <w:p>
+    <w:p xmlns:wp14="http://schemas.microsoft.com/office/word/2010/wordml" wp14:textId="77777777">
       <w:pPr>
         <w:autoSpaceDE w:val="0"/>
         <w:autoSpaceDN w:val="0"/>
@@ -4628,7 +4734,7 @@
         <w:t>/*PALABRA RESERVADA SI*/</w:t>
       </w:r>
     </w:p>
-    <w:p>
+    <w:p xmlns:wp14="http://schemas.microsoft.com/office/word/2010/wordml" wp14:textId="77777777">
       <w:pPr>
         <w:autoSpaceDE w:val="0"/>
         <w:autoSpaceDN w:val="0"/>
@@ -4654,7 +4760,7 @@
         <w:t>{</w:t>
       </w:r>
     </w:p>
-    <w:p>
+    <w:p xmlns:wp14="http://schemas.microsoft.com/office/word/2010/wordml" wp14:textId="77777777">
       <w:pPr>
         <w:autoSpaceDE w:val="0"/>
         <w:autoSpaceDN w:val="0"/>
@@ -4752,7 +4858,7 @@
         <w:t>&gt;</w:t>
       </w:r>
     </w:p>
-    <w:p>
+    <w:p xmlns:wp14="http://schemas.microsoft.com/office/word/2010/wordml" wp14:textId="77777777">
       <w:pPr>
         <w:autoSpaceDE w:val="0"/>
         <w:autoSpaceDN w:val="0"/>
@@ -4778,7 +4884,7 @@
         <w:t>}</w:t>
       </w:r>
     </w:p>
-    <w:p>
+    <w:p xmlns:wp14="http://schemas.microsoft.com/office/word/2010/wordml" wp14:textId="77777777">
       <w:pPr>
         <w:autoSpaceDE w:val="0"/>
         <w:autoSpaceDN w:val="0"/>
@@ -4836,7 +4942,7 @@
         <w:t>/*PALABRA RESERVADA SINO*/</w:t>
       </w:r>
     </w:p>
-    <w:p>
+    <w:p xmlns:wp14="http://schemas.microsoft.com/office/word/2010/wordml" wp14:textId="77777777">
       <w:pPr>
         <w:autoSpaceDE w:val="0"/>
         <w:autoSpaceDN w:val="0"/>
@@ -4862,7 +4968,7 @@
         <w:t>{</w:t>
       </w:r>
     </w:p>
-    <w:p>
+    <w:p xmlns:wp14="http://schemas.microsoft.com/office/word/2010/wordml" wp14:textId="77777777">
       <w:pPr>
         <w:autoSpaceDE w:val="0"/>
         <w:autoSpaceDN w:val="0"/>
@@ -4960,7 +5066,7 @@
         <w:t>&gt;</w:t>
       </w:r>
     </w:p>
-    <w:p>
+    <w:p xmlns:wp14="http://schemas.microsoft.com/office/word/2010/wordml" wp14:textId="77777777">
       <w:pPr>
         <w:autoSpaceDE w:val="0"/>
         <w:autoSpaceDN w:val="0"/>
@@ -4986,7 +5092,7 @@
         <w:t>}</w:t>
       </w:r>
     </w:p>
-    <w:p>
+    <w:p xmlns:wp14="http://schemas.microsoft.com/office/word/2010/wordml" wp14:textId="77777777">
       <w:pPr>
         <w:autoSpaceDE w:val="0"/>
         <w:autoSpaceDN w:val="0"/>
@@ -5044,7 +5150,7 @@
         <w:t>/*PALABRA RESERVADA FINSI*/</w:t>
       </w:r>
     </w:p>
-    <w:p>
+    <w:p xmlns:wp14="http://schemas.microsoft.com/office/word/2010/wordml" wp14:textId="77777777">
       <w:pPr>
         <w:autoSpaceDE w:val="0"/>
         <w:autoSpaceDN w:val="0"/>
@@ -5070,7 +5176,7 @@
         <w:t>{</w:t>
       </w:r>
     </w:p>
-    <w:p>
+    <w:p xmlns:wp14="http://schemas.microsoft.com/office/word/2010/wordml" wp14:textId="77777777">
       <w:pPr>
         <w:autoSpaceDE w:val="0"/>
         <w:autoSpaceDN w:val="0"/>
@@ -5190,7 +5296,7 @@
         <w:t>&gt;</w:t>
       </w:r>
     </w:p>
-    <w:p>
+    <w:p xmlns:wp14="http://schemas.microsoft.com/office/word/2010/wordml" wp14:textId="77777777">
       <w:pPr>
         <w:autoSpaceDE w:val="0"/>
         <w:autoSpaceDN w:val="0"/>
@@ -5216,7 +5322,7 @@
         <w:t>}</w:t>
       </w:r>
     </w:p>
-    <w:p>
+    <w:p xmlns:wp14="http://schemas.microsoft.com/office/word/2010/wordml" wp14:textId="77777777">
       <w:pPr>
         <w:autoSpaceDE w:val="0"/>
         <w:autoSpaceDN w:val="0"/>
@@ -5274,7 +5380,7 @@
         <w:t>/*PALABRA RESERVADA ENTONCES*/</w:t>
       </w:r>
     </w:p>
-    <w:p>
+    <w:p xmlns:wp14="http://schemas.microsoft.com/office/word/2010/wordml" wp14:textId="77777777">
       <w:pPr>
         <w:autoSpaceDE w:val="0"/>
         <w:autoSpaceDN w:val="0"/>
@@ -5300,7 +5406,7 @@
         <w:t>{</w:t>
       </w:r>
     </w:p>
-    <w:p>
+    <w:p xmlns:wp14="http://schemas.microsoft.com/office/word/2010/wordml" wp14:textId="77777777">
       <w:pPr>
         <w:autoSpaceDE w:val="0"/>
         <w:autoSpaceDN w:val="0"/>
@@ -5398,7 +5504,7 @@
         <w:t>&gt;</w:t>
       </w:r>
     </w:p>
-    <w:p>
+    <w:p xmlns:wp14="http://schemas.microsoft.com/office/word/2010/wordml" wp14:textId="77777777">
       <w:pPr>
         <w:autoSpaceDE w:val="0"/>
         <w:autoSpaceDN w:val="0"/>
@@ -5424,7 +5530,7 @@
         <w:t>}</w:t>
       </w:r>
     </w:p>
-    <w:p>
+    <w:p xmlns:wp14="http://schemas.microsoft.com/office/word/2010/wordml" wp14:textId="77777777">
       <w:pPr>
         <w:autoSpaceDE w:val="0"/>
         <w:autoSpaceDN w:val="0"/>
@@ -5482,7 +5588,7 @@
         <w:t>/*PALABRA RESERVADA MIENTRAS*/</w:t>
       </w:r>
     </w:p>
-    <w:p>
+    <w:p xmlns:wp14="http://schemas.microsoft.com/office/word/2010/wordml" wp14:textId="77777777">
       <w:pPr>
         <w:autoSpaceDE w:val="0"/>
         <w:autoSpaceDN w:val="0"/>
@@ -5508,7 +5614,7 @@
         <w:t>{</w:t>
       </w:r>
     </w:p>
-    <w:p>
+    <w:p xmlns:wp14="http://schemas.microsoft.com/office/word/2010/wordml" wp14:textId="77777777">
       <w:pPr>
         <w:autoSpaceDE w:val="0"/>
         <w:autoSpaceDN w:val="0"/>
@@ -5606,7 +5712,7 @@
         <w:t>&gt;</w:t>
       </w:r>
     </w:p>
-    <w:p>
+    <w:p xmlns:wp14="http://schemas.microsoft.com/office/word/2010/wordml" wp14:textId="77777777">
       <w:pPr>
         <w:autoSpaceDE w:val="0"/>
         <w:autoSpaceDN w:val="0"/>
@@ -5632,7 +5738,7 @@
         <w:t>}</w:t>
       </w:r>
     </w:p>
-    <w:p>
+    <w:p xmlns:wp14="http://schemas.microsoft.com/office/word/2010/wordml" wp14:textId="77777777">
       <w:pPr>
         <w:autoSpaceDE w:val="0"/>
         <w:autoSpaceDN w:val="0"/>
@@ -5690,7 +5796,7 @@
         <w:t>/*PALABRA RESERVADA RETORNAR*/</w:t>
       </w:r>
     </w:p>
-    <w:p>
+    <w:p xmlns:wp14="http://schemas.microsoft.com/office/word/2010/wordml" wp14:textId="77777777">
       <w:pPr>
         <w:autoSpaceDE w:val="0"/>
         <w:autoSpaceDN w:val="0"/>
@@ -5716,7 +5822,7 @@
         <w:t>{</w:t>
       </w:r>
     </w:p>
-    <w:p>
+    <w:p xmlns:wp14="http://schemas.microsoft.com/office/word/2010/wordml" wp14:textId="77777777">
       <w:pPr>
         <w:autoSpaceDE w:val="0"/>
         <w:autoSpaceDN w:val="0"/>
@@ -5814,7 +5920,7 @@
         <w:t>&gt;</w:t>
       </w:r>
     </w:p>
-    <w:p>
+    <w:p xmlns:wp14="http://schemas.microsoft.com/office/word/2010/wordml" wp14:textId="77777777">
       <w:pPr>
         <w:autoSpaceDE w:val="0"/>
         <w:autoSpaceDN w:val="0"/>
@@ -5840,7 +5946,7 @@
         <w:t>}</w:t>
       </w:r>
     </w:p>
-    <w:p>
+    <w:p xmlns:wp14="http://schemas.microsoft.com/office/word/2010/wordml" wp14:textId="77777777">
       <w:pPr>
         <w:autoSpaceDE w:val="0"/>
         <w:autoSpaceDN w:val="0"/>
@@ -5898,7 +6004,7 @@
         <w:t>/*PALABRA RESERVADA ENTERO*/</w:t>
       </w:r>
     </w:p>
-    <w:p>
+    <w:p xmlns:wp14="http://schemas.microsoft.com/office/word/2010/wordml" wp14:textId="77777777">
       <w:pPr>
         <w:autoSpaceDE w:val="0"/>
         <w:autoSpaceDN w:val="0"/>
@@ -5924,7 +6030,7 @@
         <w:t>{</w:t>
       </w:r>
     </w:p>
-    <w:p>
+    <w:p xmlns:wp14="http://schemas.microsoft.com/office/word/2010/wordml" wp14:textId="77777777">
       <w:pPr>
         <w:autoSpaceDE w:val="0"/>
         <w:autoSpaceDN w:val="0"/>
@@ -6022,7 +6128,7 @@
         <w:t>&gt;</w:t>
       </w:r>
     </w:p>
-    <w:p>
+    <w:p xmlns:wp14="http://schemas.microsoft.com/office/word/2010/wordml" wp14:textId="77777777">
       <w:pPr>
         <w:autoSpaceDE w:val="0"/>
         <w:autoSpaceDN w:val="0"/>
@@ -6048,7 +6154,7 @@
         <w:t>}</w:t>
       </w:r>
     </w:p>
-    <w:p>
+    <w:p xmlns:wp14="http://schemas.microsoft.com/office/word/2010/wordml" wp14:textId="77777777">
       <w:pPr>
         <w:autoSpaceDE w:val="0"/>
         <w:autoSpaceDN w:val="0"/>
@@ -6106,7 +6212,7 @@
         <w:t>/*PALABRA RESERVADA LOGICO*/</w:t>
       </w:r>
     </w:p>
-    <w:p>
+    <w:p xmlns:wp14="http://schemas.microsoft.com/office/word/2010/wordml" wp14:textId="77777777">
       <w:pPr>
         <w:autoSpaceDE w:val="0"/>
         <w:autoSpaceDN w:val="0"/>
@@ -6132,7 +6238,7 @@
         <w:t>{</w:t>
       </w:r>
     </w:p>
-    <w:p>
+    <w:p xmlns:wp14="http://schemas.microsoft.com/office/word/2010/wordml" wp14:textId="77777777">
       <w:pPr>
         <w:autoSpaceDE w:val="0"/>
         <w:autoSpaceDN w:val="0"/>
@@ -6252,7 +6358,7 @@
         <w:t>&gt;</w:t>
       </w:r>
     </w:p>
-    <w:p>
+    <w:p xmlns:wp14="http://schemas.microsoft.com/office/word/2010/wordml" wp14:textId="77777777">
       <w:pPr>
         <w:autoSpaceDE w:val="0"/>
         <w:autoSpaceDN w:val="0"/>
@@ -6278,7 +6384,7 @@
         <w:t>}</w:t>
       </w:r>
     </w:p>
-    <w:p>
+    <w:p xmlns:wp14="http://schemas.microsoft.com/office/word/2010/wordml" wp14:textId="77777777">
       <w:pPr>
         <w:autoSpaceDE w:val="0"/>
         <w:autoSpaceDN w:val="0"/>
@@ -6336,7 +6442,7 @@
         <w:t>/*PALABRA RESERVADA CADENA*/</w:t>
       </w:r>
     </w:p>
-    <w:p>
+    <w:p xmlns:wp14="http://schemas.microsoft.com/office/word/2010/wordml" wp14:textId="77777777">
       <w:pPr>
         <w:autoSpaceDE w:val="0"/>
         <w:autoSpaceDN w:val="0"/>
@@ -6362,7 +6468,7 @@
         <w:t>{</w:t>
       </w:r>
     </w:p>
-    <w:p>
+    <w:p xmlns:wp14="http://schemas.microsoft.com/office/word/2010/wordml" wp14:textId="77777777">
       <w:pPr>
         <w:autoSpaceDE w:val="0"/>
         <w:autoSpaceDN w:val="0"/>
@@ -6460,7 +6566,7 @@
         <w:t>&gt;</w:t>
       </w:r>
     </w:p>
-    <w:p>
+    <w:p xmlns:wp14="http://schemas.microsoft.com/office/word/2010/wordml" wp14:textId="77777777">
       <w:pPr>
         <w:autoSpaceDE w:val="0"/>
         <w:autoSpaceDN w:val="0"/>
@@ -6486,7 +6592,7 @@
         <w:t>}</w:t>
       </w:r>
     </w:p>
-    <w:p>
+    <w:p xmlns:wp14="http://schemas.microsoft.com/office/word/2010/wordml" wp14:textId="77777777">
       <w:pPr>
         <w:autoSpaceDE w:val="0"/>
         <w:autoSpaceDN w:val="0"/>
@@ -6544,7 +6650,7 @@
         <w:t>/*PALABRA RESERVADA IMPRIMIR*/</w:t>
       </w:r>
     </w:p>
-    <w:p>
+    <w:p xmlns:wp14="http://schemas.microsoft.com/office/word/2010/wordml" wp14:textId="77777777">
       <w:pPr>
         <w:autoSpaceDE w:val="0"/>
         <w:autoSpaceDN w:val="0"/>
@@ -6570,7 +6676,7 @@
         <w:t>{</w:t>
       </w:r>
     </w:p>
-    <w:p>
+    <w:p xmlns:wp14="http://schemas.microsoft.com/office/word/2010/wordml" wp14:textId="77777777">
       <w:pPr>
         <w:autoSpaceDE w:val="0"/>
         <w:autoSpaceDN w:val="0"/>
@@ -6668,7 +6774,7 @@
         <w:t>&gt;</w:t>
       </w:r>
     </w:p>
-    <w:p>
+    <w:p xmlns:wp14="http://schemas.microsoft.com/office/word/2010/wordml" wp14:textId="77777777">
       <w:pPr>
         <w:autoSpaceDE w:val="0"/>
         <w:autoSpaceDN w:val="0"/>
@@ -6694,7 +6800,7 @@
         <w:t>}</w:t>
       </w:r>
     </w:p>
-    <w:p>
+    <w:p xmlns:wp14="http://schemas.microsoft.com/office/word/2010/wordml" wp14:textId="77777777">
       <w:pPr>
         <w:autoSpaceDE w:val="0"/>
         <w:autoSpaceDN w:val="0"/>
@@ -6752,7 +6858,7 @@
         <w:t>/* ASIGNACION*/</w:t>
       </w:r>
     </w:p>
-    <w:p>
+    <w:p xmlns:wp14="http://schemas.microsoft.com/office/word/2010/wordml" wp14:textId="77777777">
       <w:pPr>
         <w:autoSpaceDE w:val="0"/>
         <w:autoSpaceDN w:val="0"/>
@@ -6778,7 +6884,7 @@
         <w:t>{</w:t>
       </w:r>
     </w:p>
-    <w:p>
+    <w:p xmlns:wp14="http://schemas.microsoft.com/office/word/2010/wordml" wp14:textId="77777777">
       <w:pPr>
         <w:autoSpaceDE w:val="0"/>
         <w:autoSpaceDN w:val="0"/>
@@ -6888,7 +6994,7 @@
         <w:t>&gt;</w:t>
       </w:r>
     </w:p>
-    <w:p>
+    <w:p xmlns:wp14="http://schemas.microsoft.com/office/word/2010/wordml" wp14:textId="77777777">
       <w:pPr>
         <w:autoSpaceDE w:val="0"/>
         <w:autoSpaceDN w:val="0"/>
@@ -6914,7 +7020,7 @@
         <w:t>}</w:t>
       </w:r>
     </w:p>
-    <w:p>
+    <w:p xmlns:wp14="http://schemas.microsoft.com/office/word/2010/wordml" wp14:textId="77777777">
       <w:pPr>
         <w:autoSpaceDE w:val="0"/>
         <w:autoSpaceDN w:val="0"/>
@@ -6972,7 +7078,7 @@
         <w:t>/*NUMEROS EJEMPLO 1, 1234, 987*/</w:t>
       </w:r>
     </w:p>
-    <w:p>
+    <w:p xmlns:wp14="http://schemas.microsoft.com/office/word/2010/wordml" wp14:textId="77777777">
       <w:pPr>
         <w:autoSpaceDE w:val="0"/>
         <w:autoSpaceDN w:val="0"/>
@@ -6999,7 +7105,7 @@
         <w:t>{</w:t>
       </w:r>
     </w:p>
-    <w:p>
+    <w:p xmlns:wp14="http://schemas.microsoft.com/office/word/2010/wordml" wp14:textId="77777777">
       <w:pPr>
         <w:autoSpaceDE w:val="0"/>
         <w:autoSpaceDN w:val="0"/>
@@ -7289,7 +7395,7 @@
         <w:t>&gt;</w:t>
       </w:r>
     </w:p>
-    <w:p>
+    <w:p xmlns:wp14="http://schemas.microsoft.com/office/word/2010/wordml" wp14:textId="77777777">
       <w:pPr>
         <w:autoSpaceDE w:val="0"/>
         <w:autoSpaceDN w:val="0"/>
@@ -7487,7 +7593,7 @@
         <w:t>&gt;</w:t>
       </w:r>
     </w:p>
-    <w:p>
+    <w:p xmlns:wp14="http://schemas.microsoft.com/office/word/2010/wordml" wp14:textId="77777777">
       <w:pPr>
         <w:autoSpaceDE w:val="0"/>
         <w:autoSpaceDN w:val="0"/>
@@ -7513,7 +7619,7 @@
         <w:t>}</w:t>
       </w:r>
     </w:p>
-    <w:p>
+    <w:p xmlns:wp14="http://schemas.microsoft.com/office/word/2010/wordml" wp14:textId="77777777">
       <w:pPr>
         <w:autoSpaceDE w:val="0"/>
         <w:autoSpaceDN w:val="0"/>
@@ -7571,7 +7677,7 @@
         <w:t>/*CONCATENAR*/</w:t>
       </w:r>
     </w:p>
-    <w:p>
+    <w:p xmlns:wp14="http://schemas.microsoft.com/office/word/2010/wordml" wp14:textId="77777777">
       <w:pPr>
         <w:autoSpaceDE w:val="0"/>
         <w:autoSpaceDN w:val="0"/>
@@ -7597,7 +7703,7 @@
         <w:t>{</w:t>
       </w:r>
     </w:p>
-    <w:p>
+    <w:p xmlns:wp14="http://schemas.microsoft.com/office/word/2010/wordml" wp14:textId="77777777">
       <w:pPr>
         <w:autoSpaceDE w:val="0"/>
         <w:autoSpaceDN w:val="0"/>
@@ -7707,7 +7813,7 @@
         <w:t>&gt;</w:t>
       </w:r>
     </w:p>
-    <w:p>
+    <w:p xmlns:wp14="http://schemas.microsoft.com/office/word/2010/wordml" wp14:textId="77777777">
       <w:pPr>
         <w:autoSpaceDE w:val="0"/>
         <w:autoSpaceDN w:val="0"/>
@@ -7733,7 +7839,7 @@
         <w:t>}</w:t>
       </w:r>
     </w:p>
-    <w:p>
+    <w:p xmlns:wp14="http://schemas.microsoft.com/office/word/2010/wordml" wp14:textId="77777777">
       <w:pPr>
         <w:autoSpaceDE w:val="0"/>
         <w:autoSpaceDN w:val="0"/>
@@ -7791,7 +7897,7 @@
         <w:t>/* SEPARADOR*/</w:t>
       </w:r>
     </w:p>
-    <w:p>
+    <w:p xmlns:wp14="http://schemas.microsoft.com/office/word/2010/wordml" wp14:textId="77777777">
       <w:pPr>
         <w:autoSpaceDE w:val="0"/>
         <w:autoSpaceDN w:val="0"/>
@@ -7817,7 +7923,7 @@
         <w:t>{</w:t>
       </w:r>
     </w:p>
-    <w:p>
+    <w:p xmlns:wp14="http://schemas.microsoft.com/office/word/2010/wordml" wp14:textId="77777777">
       <w:pPr>
         <w:autoSpaceDE w:val="0"/>
         <w:autoSpaceDN w:val="0"/>
@@ -7927,7 +8033,7 @@
         <w:t>&gt;</w:t>
       </w:r>
     </w:p>
-    <w:p>
+    <w:p xmlns:wp14="http://schemas.microsoft.com/office/word/2010/wordml" wp14:textId="77777777">
       <w:pPr>
         <w:autoSpaceDE w:val="0"/>
         <w:autoSpaceDN w:val="0"/>
@@ -7953,7 +8059,7 @@
         <w:t>}</w:t>
       </w:r>
     </w:p>
-    <w:p>
+    <w:p xmlns:wp14="http://schemas.microsoft.com/office/word/2010/wordml" wp14:textId="77777777">
       <w:pPr>
         <w:autoSpaceDE w:val="0"/>
         <w:autoSpaceDN w:val="0"/>
@@ -8032,7 +8138,7 @@
         <w:t xml:space="preserve"> clase1*/</w:t>
       </w:r>
     </w:p>
-    <w:p>
+    <w:p xmlns:wp14="http://schemas.microsoft.com/office/word/2010/wordml" wp14:textId="77777777">
       <w:pPr>
         <w:autoSpaceDE w:val="0"/>
         <w:autoSpaceDN w:val="0"/>
@@ -8058,7 +8164,7 @@
         <w:t>{</w:t>
       </w:r>
     </w:p>
-    <w:p>
+    <w:p xmlns:wp14="http://schemas.microsoft.com/office/word/2010/wordml" wp14:textId="77777777">
       <w:pPr>
         <w:autoSpaceDE w:val="0"/>
         <w:autoSpaceDN w:val="0"/>
@@ -8482,7 +8588,7 @@
         <w:t>&gt;</w:t>
       </w:r>
     </w:p>
-    <w:p>
+    <w:p xmlns:wp14="http://schemas.microsoft.com/office/word/2010/wordml" wp14:textId="77777777">
       <w:pPr>
         <w:autoSpaceDE w:val="0"/>
         <w:autoSpaceDN w:val="0"/>
@@ -8518,21 +8624,21 @@
         <w:t xml:space="preserve"> </w:t>
       </w:r>
     </w:p>
-    <w:p>
-      <w:pPr>
-        <w:autoSpaceDE w:val="0"/>
-        <w:autoSpaceDN w:val="0"/>
-        <w:adjustRightInd w:val="0"/>
-        <w:spacing w:after="0" w:line="240" w:lineRule="auto"/>
-        <w:rPr>
-          <w:rFonts w:ascii="Consolas" w:hAnsi="Consolas" w:cs="Consolas"/>
-          <w:sz w:val="20"/>
-          <w:szCs w:val="20"/>
-          <w:lang w:val="es-CO"/>
-        </w:rPr>
-      </w:pPr>
-    </w:p>
-    <w:p>
+    <w:p xmlns:wp14="http://schemas.microsoft.com/office/word/2010/wordml" wp14:textId="77777777">
+      <w:pPr>
+        <w:autoSpaceDE w:val="0"/>
+        <w:autoSpaceDN w:val="0"/>
+        <w:adjustRightInd w:val="0"/>
+        <w:spacing w:after="0" w:line="240" w:lineRule="auto"/>
+        <w:rPr>
+          <w:rFonts w:ascii="Consolas" w:hAnsi="Consolas" w:cs="Consolas"/>
+          <w:sz w:val="20"/>
+          <w:szCs w:val="20"/>
+          <w:lang w:val="es-CO"/>
+        </w:rPr>
+      </w:pPr>
+    </w:p>
+    <w:p xmlns:wp14="http://schemas.microsoft.com/office/word/2010/wordml" wp14:textId="77777777">
       <w:pPr>
         <w:autoSpaceDE w:val="0"/>
         <w:autoSpaceDN w:val="0"/>
@@ -8590,7 +8696,7 @@
         <w:t>/* FIN DE LINEA*/</w:t>
       </w:r>
     </w:p>
-    <w:p>
+    <w:p xmlns:wp14="http://schemas.microsoft.com/office/word/2010/wordml" wp14:textId="77777777">
       <w:pPr>
         <w:autoSpaceDE w:val="0"/>
         <w:autoSpaceDN w:val="0"/>
@@ -8616,7 +8722,7 @@
         <w:t>{</w:t>
       </w:r>
     </w:p>
-    <w:p>
+    <w:p xmlns:wp14="http://schemas.microsoft.com/office/word/2010/wordml" wp14:textId="77777777">
       <w:pPr>
         <w:autoSpaceDE w:val="0"/>
         <w:autoSpaceDN w:val="0"/>
@@ -8736,7 +8842,7 @@
         <w:t>&gt;</w:t>
       </w:r>
     </w:p>
-    <w:p>
+    <w:p xmlns:wp14="http://schemas.microsoft.com/office/word/2010/wordml" wp14:textId="77777777">
       <w:pPr>
         <w:autoSpaceDE w:val="0"/>
         <w:autoSpaceDN w:val="0"/>
@@ -8762,21 +8868,21 @@
         <w:t>}</w:t>
       </w:r>
     </w:p>
-    <w:p>
-      <w:pPr>
-        <w:autoSpaceDE w:val="0"/>
-        <w:autoSpaceDN w:val="0"/>
-        <w:adjustRightInd w:val="0"/>
-        <w:spacing w:after="0" w:line="240" w:lineRule="auto"/>
-        <w:rPr>
-          <w:rFonts w:ascii="Consolas" w:hAnsi="Consolas" w:cs="Consolas"/>
-          <w:sz w:val="20"/>
-          <w:szCs w:val="20"/>
-          <w:lang w:val="es-CO"/>
-        </w:rPr>
-      </w:pPr>
-    </w:p>
-    <w:p>
+    <w:p xmlns:wp14="http://schemas.microsoft.com/office/word/2010/wordml" wp14:textId="77777777">
+      <w:pPr>
+        <w:autoSpaceDE w:val="0"/>
+        <w:autoSpaceDN w:val="0"/>
+        <w:adjustRightInd w:val="0"/>
+        <w:spacing w:after="0" w:line="240" w:lineRule="auto"/>
+        <w:rPr>
+          <w:rFonts w:ascii="Consolas" w:hAnsi="Consolas" w:cs="Consolas"/>
+          <w:sz w:val="20"/>
+          <w:szCs w:val="20"/>
+          <w:lang w:val="es-CO"/>
+        </w:rPr>
+      </w:pPr>
+    </w:p>
+    <w:p xmlns:wp14="http://schemas.microsoft.com/office/word/2010/wordml" wp14:textId="77777777">
       <w:pPr>
         <w:autoSpaceDE w:val="0"/>
         <w:autoSpaceDN w:val="0"/>
@@ -8834,7 +8940,7 @@
         <w:t>/* ABRIR CORCHETE*/</w:t>
       </w:r>
     </w:p>
-    <w:p>
+    <w:p xmlns:wp14="http://schemas.microsoft.com/office/word/2010/wordml" wp14:textId="77777777">
       <w:pPr>
         <w:autoSpaceDE w:val="0"/>
         <w:autoSpaceDN w:val="0"/>
@@ -8860,7 +8966,7 @@
         <w:t>{</w:t>
       </w:r>
     </w:p>
-    <w:p>
+    <w:p xmlns:wp14="http://schemas.microsoft.com/office/word/2010/wordml" wp14:textId="77777777">
       <w:pPr>
         <w:autoSpaceDE w:val="0"/>
         <w:autoSpaceDN w:val="0"/>
@@ -8980,7 +9086,7 @@
         <w:t>&gt;</w:t>
       </w:r>
     </w:p>
-    <w:p>
+    <w:p xmlns:wp14="http://schemas.microsoft.com/office/word/2010/wordml" wp14:textId="77777777">
       <w:pPr>
         <w:autoSpaceDE w:val="0"/>
         <w:autoSpaceDN w:val="0"/>
@@ -9006,21 +9112,21 @@
         <w:t>}</w:t>
       </w:r>
     </w:p>
-    <w:p>
-      <w:pPr>
-        <w:autoSpaceDE w:val="0"/>
-        <w:autoSpaceDN w:val="0"/>
-        <w:adjustRightInd w:val="0"/>
-        <w:spacing w:after="0" w:line="240" w:lineRule="auto"/>
-        <w:rPr>
-          <w:rFonts w:ascii="Consolas" w:hAnsi="Consolas" w:cs="Consolas"/>
-          <w:sz w:val="20"/>
-          <w:szCs w:val="20"/>
-          <w:lang w:val="es-CO"/>
-        </w:rPr>
-      </w:pPr>
-    </w:p>
-    <w:p>
+    <w:p xmlns:wp14="http://schemas.microsoft.com/office/word/2010/wordml" wp14:textId="77777777">
+      <w:pPr>
+        <w:autoSpaceDE w:val="0"/>
+        <w:autoSpaceDN w:val="0"/>
+        <w:adjustRightInd w:val="0"/>
+        <w:spacing w:after="0" w:line="240" w:lineRule="auto"/>
+        <w:rPr>
+          <w:rFonts w:ascii="Consolas" w:hAnsi="Consolas" w:cs="Consolas"/>
+          <w:sz w:val="20"/>
+          <w:szCs w:val="20"/>
+          <w:lang w:val="es-CO"/>
+        </w:rPr>
+      </w:pPr>
+    </w:p>
+    <w:p xmlns:wp14="http://schemas.microsoft.com/office/word/2010/wordml" wp14:textId="77777777">
       <w:pPr>
         <w:autoSpaceDE w:val="0"/>
         <w:autoSpaceDN w:val="0"/>
@@ -9078,7 +9184,7 @@
         <w:t>/* CERRAR CORCHETE*/</w:t>
       </w:r>
     </w:p>
-    <w:p>
+    <w:p xmlns:wp14="http://schemas.microsoft.com/office/word/2010/wordml" wp14:textId="77777777">
       <w:pPr>
         <w:autoSpaceDE w:val="0"/>
         <w:autoSpaceDN w:val="0"/>
@@ -9104,7 +9210,7 @@
         <w:t>{</w:t>
       </w:r>
     </w:p>
-    <w:p>
+    <w:p xmlns:wp14="http://schemas.microsoft.com/office/word/2010/wordml" wp14:textId="77777777">
       <w:pPr>
         <w:autoSpaceDE w:val="0"/>
         <w:autoSpaceDN w:val="0"/>
@@ -9224,7 +9330,7 @@
         <w:t>&gt;</w:t>
       </w:r>
     </w:p>
-    <w:p>
+    <w:p xmlns:wp14="http://schemas.microsoft.com/office/word/2010/wordml" wp14:textId="77777777">
       <w:pPr>
         <w:autoSpaceDE w:val="0"/>
         <w:autoSpaceDN w:val="0"/>
@@ -9250,7 +9356,7 @@
         <w:t>}</w:t>
       </w:r>
     </w:p>
-    <w:p>
+    <w:p xmlns:wp14="http://schemas.microsoft.com/office/word/2010/wordml" wp14:textId="77777777">
       <w:pPr>
         <w:autoSpaceDE w:val="0"/>
         <w:autoSpaceDN w:val="0"/>
@@ -9308,7 +9414,7 @@
         <w:t>/* ABRIR LLAVE*/</w:t>
       </w:r>
     </w:p>
-    <w:p>
+    <w:p xmlns:wp14="http://schemas.microsoft.com/office/word/2010/wordml" wp14:textId="77777777">
       <w:pPr>
         <w:autoSpaceDE w:val="0"/>
         <w:autoSpaceDN w:val="0"/>
@@ -9334,7 +9440,7 @@
         <w:t>{</w:t>
       </w:r>
     </w:p>
-    <w:p>
+    <w:p xmlns:wp14="http://schemas.microsoft.com/office/word/2010/wordml" wp14:textId="77777777">
       <w:pPr>
         <w:autoSpaceDE w:val="0"/>
         <w:autoSpaceDN w:val="0"/>
@@ -9454,7 +9560,7 @@
         <w:t>&gt;</w:t>
       </w:r>
     </w:p>
-    <w:p>
+    <w:p xmlns:wp14="http://schemas.microsoft.com/office/word/2010/wordml" wp14:textId="77777777">
       <w:pPr>
         <w:autoSpaceDE w:val="0"/>
         <w:autoSpaceDN w:val="0"/>
@@ -9480,7 +9586,7 @@
         <w:t>}</w:t>
       </w:r>
     </w:p>
-    <w:p>
+    <w:p xmlns:wp14="http://schemas.microsoft.com/office/word/2010/wordml" wp14:textId="77777777">
       <w:pPr>
         <w:autoSpaceDE w:val="0"/>
         <w:autoSpaceDN w:val="0"/>
@@ -9538,7 +9644,7 @@
         <w:t>/* CERRAR LLAVE*/</w:t>
       </w:r>
     </w:p>
-    <w:p>
+    <w:p xmlns:wp14="http://schemas.microsoft.com/office/word/2010/wordml" wp14:textId="77777777">
       <w:pPr>
         <w:autoSpaceDE w:val="0"/>
         <w:autoSpaceDN w:val="0"/>
@@ -9564,7 +9670,7 @@
         <w:t>{</w:t>
       </w:r>
     </w:p>
-    <w:p>
+    <w:p xmlns:wp14="http://schemas.microsoft.com/office/word/2010/wordml" wp14:textId="77777777">
       <w:pPr>
         <w:autoSpaceDE w:val="0"/>
         <w:autoSpaceDN w:val="0"/>
@@ -9684,7 +9790,7 @@
         <w:t>&gt;</w:t>
       </w:r>
     </w:p>
-    <w:p>
+    <w:p xmlns:wp14="http://schemas.microsoft.com/office/word/2010/wordml" wp14:textId="77777777">
       <w:pPr>
         <w:autoSpaceDE w:val="0"/>
         <w:autoSpaceDN w:val="0"/>
@@ -9710,7 +9816,7 @@
         <w:t>}</w:t>
       </w:r>
     </w:p>
-    <w:p>
+    <w:p xmlns:wp14="http://schemas.microsoft.com/office/word/2010/wordml" wp14:textId="77777777">
       <w:pPr>
         <w:autoSpaceDE w:val="0"/>
         <w:autoSpaceDN w:val="0"/>
@@ -9768,7 +9874,7 @@
         <w:t>/* OPERATORS SUSTRACCION*/</w:t>
       </w:r>
     </w:p>
-    <w:p>
+    <w:p xmlns:wp14="http://schemas.microsoft.com/office/word/2010/wordml" wp14:textId="77777777">
       <w:pPr>
         <w:autoSpaceDE w:val="0"/>
         <w:autoSpaceDN w:val="0"/>
@@ -9794,7 +9900,7 @@
         <w:t>{</w:t>
       </w:r>
     </w:p>
-    <w:p>
+    <w:p xmlns:wp14="http://schemas.microsoft.com/office/word/2010/wordml" wp14:textId="77777777">
       <w:pPr>
         <w:autoSpaceDE w:val="0"/>
         <w:autoSpaceDN w:val="0"/>
@@ -9904,7 +10010,7 @@
         <w:t>&gt;</w:t>
       </w:r>
     </w:p>
-    <w:p>
+    <w:p xmlns:wp14="http://schemas.microsoft.com/office/word/2010/wordml" wp14:textId="77777777">
       <w:pPr>
         <w:autoSpaceDE w:val="0"/>
         <w:autoSpaceDN w:val="0"/>
@@ -10026,7 +10132,7 @@
         <w:t>&gt;</w:t>
       </w:r>
     </w:p>
-    <w:p>
+    <w:p xmlns:wp14="http://schemas.microsoft.com/office/word/2010/wordml" wp14:textId="77777777">
       <w:pPr>
         <w:autoSpaceDE w:val="0"/>
         <w:autoSpaceDN w:val="0"/>
@@ -10148,7 +10254,7 @@
         <w:t>&gt;</w:t>
       </w:r>
     </w:p>
-    <w:p>
+    <w:p xmlns:wp14="http://schemas.microsoft.com/office/word/2010/wordml" wp14:textId="77777777">
       <w:pPr>
         <w:autoSpaceDE w:val="0"/>
         <w:autoSpaceDN w:val="0"/>
@@ -10270,7 +10376,7 @@
         <w:t>&gt;</w:t>
       </w:r>
     </w:p>
-    <w:p>
+    <w:p xmlns:wp14="http://schemas.microsoft.com/office/word/2010/wordml" wp14:textId="77777777">
       <w:pPr>
         <w:autoSpaceDE w:val="0"/>
         <w:autoSpaceDN w:val="0"/>
@@ -10392,7 +10498,7 @@
         <w:t>&gt;</w:t>
       </w:r>
     </w:p>
-    <w:p>
+    <w:p xmlns:wp14="http://schemas.microsoft.com/office/word/2010/wordml" wp14:textId="77777777">
       <w:pPr>
         <w:autoSpaceDE w:val="0"/>
         <w:autoSpaceDN w:val="0"/>
@@ -10418,7 +10524,7 @@
         <w:t>}</w:t>
       </w:r>
     </w:p>
-    <w:p>
+    <w:p xmlns:wp14="http://schemas.microsoft.com/office/word/2010/wordml" wp14:textId="77777777">
       <w:pPr>
         <w:autoSpaceDE w:val="0"/>
         <w:autoSpaceDN w:val="0"/>
@@ -10476,7 +10582,7 @@
         <w:t>/*LOGICOS*/</w:t>
       </w:r>
     </w:p>
-    <w:p>
+    <w:p xmlns:wp14="http://schemas.microsoft.com/office/word/2010/wordml" wp14:textId="77777777">
       <w:pPr>
         <w:autoSpaceDE w:val="0"/>
         <w:autoSpaceDN w:val="0"/>
@@ -10502,7 +10608,7 @@
         <w:t>{</w:t>
       </w:r>
     </w:p>
-    <w:p>
+    <w:p xmlns:wp14="http://schemas.microsoft.com/office/word/2010/wordml" wp14:textId="77777777">
       <w:pPr>
         <w:autoSpaceDE w:val="0"/>
         <w:autoSpaceDN w:val="0"/>
@@ -10624,7 +10730,7 @@
         <w:t>&gt;</w:t>
       </w:r>
     </w:p>
-    <w:p>
+    <w:p xmlns:wp14="http://schemas.microsoft.com/office/word/2010/wordml" wp14:textId="77777777">
       <w:pPr>
         <w:autoSpaceDE w:val="0"/>
         <w:autoSpaceDN w:val="0"/>
@@ -10650,7 +10756,7 @@
         <w:t>}</w:t>
       </w:r>
     </w:p>
-    <w:p>
+    <w:p xmlns:wp14="http://schemas.microsoft.com/office/word/2010/wordml" wp14:textId="77777777">
       <w:pPr>
         <w:autoSpaceDE w:val="0"/>
         <w:autoSpaceDN w:val="0"/>
@@ -10708,7 +10814,7 @@
         <w:t>/*RELACIONALES*/</w:t>
       </w:r>
     </w:p>
-    <w:p>
+    <w:p xmlns:wp14="http://schemas.microsoft.com/office/word/2010/wordml" wp14:textId="77777777">
       <w:pPr>
         <w:autoSpaceDE w:val="0"/>
         <w:autoSpaceDN w:val="0"/>
@@ -10734,7 +10840,7 @@
         <w:t>{</w:t>
       </w:r>
     </w:p>
-    <w:p>
+    <w:p xmlns:wp14="http://schemas.microsoft.com/office/word/2010/wordml" wp14:textId="77777777">
       <w:pPr>
         <w:autoSpaceDE w:val="0"/>
         <w:autoSpaceDN w:val="0"/>
@@ -10966,7 +11072,7 @@
         <w:t>&gt;</w:t>
       </w:r>
     </w:p>
-    <w:p>
+    <w:p xmlns:wp14="http://schemas.microsoft.com/office/word/2010/wordml" wp14:textId="77777777">
       <w:pPr>
         <w:autoSpaceDE w:val="0"/>
         <w:autoSpaceDN w:val="0"/>
@@ -10992,7 +11098,7 @@
         <w:t>}</w:t>
       </w:r>
     </w:p>
-    <w:p>
+    <w:p xmlns:wp14="http://schemas.microsoft.com/office/word/2010/wordml" wp14:textId="77777777">
       <w:pPr>
         <w:autoSpaceDE w:val="0"/>
         <w:autoSpaceDN w:val="0"/>
@@ -11050,7 +11156,7 @@
         <w:t>/*COMENTARIO*/</w:t>
       </w:r>
     </w:p>
-    <w:p>
+    <w:p xmlns:wp14="http://schemas.microsoft.com/office/word/2010/wordml" wp14:textId="77777777">
       <w:pPr>
         <w:autoSpaceDE w:val="0"/>
         <w:autoSpaceDN w:val="0"/>
@@ -11076,7 +11182,7 @@
         <w:t>{</w:t>
       </w:r>
     </w:p>
-    <w:p>
+    <w:p xmlns:wp14="http://schemas.microsoft.com/office/word/2010/wordml" wp14:textId="77777777">
       <w:pPr>
         <w:autoSpaceDE w:val="0"/>
         <w:autoSpaceDN w:val="0"/>
@@ -11244,7 +11350,7 @@
         <w:t>&gt;</w:t>
       </w:r>
     </w:p>
-    <w:p>
+    <w:p xmlns:wp14="http://schemas.microsoft.com/office/word/2010/wordml" wp14:textId="77777777">
       <w:pPr>
         <w:autoSpaceDE w:val="0"/>
         <w:autoSpaceDN w:val="0"/>
@@ -11270,7 +11376,7 @@
         <w:t>}</w:t>
       </w:r>
     </w:p>
-    <w:p>
+    <w:p xmlns:wp14="http://schemas.microsoft.com/office/word/2010/wordml" wp14:textId="77777777">
       <w:pPr>
         <w:autoSpaceDE w:val="0"/>
         <w:autoSpaceDN w:val="0"/>
@@ -11328,7 +11434,7 @@
         <w:t>/*CADENA*/</w:t>
       </w:r>
     </w:p>
-    <w:p>
+    <w:p xmlns:wp14="http://schemas.microsoft.com/office/word/2010/wordml" wp14:textId="77777777">
       <w:pPr>
         <w:autoSpaceDE w:val="0"/>
         <w:autoSpaceDN w:val="0"/>
@@ -11354,7 +11460,7 @@
         <w:t>{</w:t>
       </w:r>
     </w:p>
-    <w:p>
+    <w:p xmlns:wp14="http://schemas.microsoft.com/office/word/2010/wordml" wp14:textId="77777777">
       <w:pPr>
         <w:autoSpaceDE w:val="0"/>
         <w:autoSpaceDN w:val="0"/>
@@ -11523,7 +11629,7 @@
         <w:t>&gt;</w:t>
       </w:r>
     </w:p>
-    <w:p>
+    <w:p xmlns:wp14="http://schemas.microsoft.com/office/word/2010/wordml" wp14:textId="77777777">
       <w:pPr>
         <w:autoSpaceDE w:val="0"/>
         <w:autoSpaceDN w:val="0"/>
@@ -11549,21 +11655,21 @@
         <w:t>}</w:t>
       </w:r>
     </w:p>
-    <w:p>
-      <w:pPr>
-        <w:autoSpaceDE w:val="0"/>
-        <w:autoSpaceDN w:val="0"/>
-        <w:adjustRightInd w:val="0"/>
-        <w:spacing w:after="0" w:line="240" w:lineRule="auto"/>
-        <w:rPr>
-          <w:rFonts w:ascii="Consolas" w:hAnsi="Consolas" w:cs="Consolas"/>
-          <w:sz w:val="20"/>
-          <w:szCs w:val="20"/>
-          <w:lang w:val="es-CO"/>
-        </w:rPr>
-      </w:pPr>
-    </w:p>
-    <w:p>
+    <w:p xmlns:wp14="http://schemas.microsoft.com/office/word/2010/wordml" wp14:textId="77777777">
+      <w:pPr>
+        <w:autoSpaceDE w:val="0"/>
+        <w:autoSpaceDN w:val="0"/>
+        <w:adjustRightInd w:val="0"/>
+        <w:spacing w:after="0" w:line="240" w:lineRule="auto"/>
+        <w:rPr>
+          <w:rFonts w:ascii="Consolas" w:hAnsi="Consolas" w:cs="Consolas"/>
+          <w:sz w:val="20"/>
+          <w:szCs w:val="20"/>
+          <w:lang w:val="es-CO"/>
+        </w:rPr>
+      </w:pPr>
+    </w:p>
+    <w:p xmlns:wp14="http://schemas.microsoft.com/office/word/2010/wordml" wp14:textId="77777777">
       <w:pPr>
         <w:autoSpaceDE w:val="0"/>
         <w:autoSpaceDN w:val="0"/>
@@ -11587,7 +11693,7 @@
         <w:t>/**</w:t>
       </w:r>
     </w:p>
-    <w:p>
+    <w:p xmlns:wp14="http://schemas.microsoft.com/office/word/2010/wordml" wp14:textId="77777777">
       <w:pPr>
         <w:autoSpaceDE w:val="0"/>
         <w:autoSpaceDN w:val="0"/>
@@ -11643,7 +11749,7 @@
         <w:t>contenido completo de un archivo</w:t>
       </w:r>
     </w:p>
-    <w:p>
+    <w:p xmlns:wp14="http://schemas.microsoft.com/office/word/2010/wordml" wp14:textId="77777777">
       <w:pPr>
         <w:autoSpaceDE w:val="0"/>
         <w:autoSpaceDN w:val="0"/>
@@ -11675,7 +11781,7 @@
         <w:t>*</w:t>
       </w:r>
     </w:p>
-    <w:p>
+    <w:p xmlns:wp14="http://schemas.microsoft.com/office/word/2010/wordml" wp14:textId="77777777">
       <w:pPr>
         <w:autoSpaceDE w:val="0"/>
         <w:autoSpaceDN w:val="0"/>
@@ -11737,7 +11843,7 @@
         <w:t xml:space="preserve">)* </w:t>
       </w:r>
     </w:p>
-    <w:p>
+    <w:p xmlns:wp14="http://schemas.microsoft.com/office/word/2010/wordml" wp14:textId="77777777">
       <w:pPr>
         <w:autoSpaceDE w:val="0"/>
         <w:autoSpaceDN w:val="0"/>
@@ -11759,7 +11865,7 @@
         <w:t xml:space="preserve"> */</w:t>
       </w:r>
     </w:p>
-    <w:p>
+    <w:p xmlns:wp14="http://schemas.microsoft.com/office/word/2010/wordml" wp14:textId="77777777">
       <w:pPr>
         <w:autoSpaceDE w:val="0"/>
         <w:autoSpaceDN w:val="0"/>
@@ -11823,7 +11929,7 @@
         <w:t>):</w:t>
       </w:r>
     </w:p>
-    <w:p>
+    <w:p xmlns:wp14="http://schemas.microsoft.com/office/word/2010/wordml" wp14:textId="77777777">
       <w:pPr>
         <w:autoSpaceDE w:val="0"/>
         <w:autoSpaceDN w:val="0"/>
@@ -11847,7 +11953,7 @@
         <w:t>{}</w:t>
       </w:r>
     </w:p>
-    <w:p>
+    <w:p xmlns:wp14="http://schemas.microsoft.com/office/word/2010/wordml" wp14:textId="77777777">
       <w:pPr>
         <w:autoSpaceDE w:val="0"/>
         <w:autoSpaceDN w:val="0"/>
@@ -11880,7 +11986,7 @@
         <w:t xml:space="preserve"> </w:t>
       </w:r>
     </w:p>
-    <w:p>
+    <w:p xmlns:wp14="http://schemas.microsoft.com/office/word/2010/wordml" wp14:textId="77777777">
       <w:pPr>
         <w:autoSpaceDE w:val="0"/>
         <w:autoSpaceDN w:val="0"/>
@@ -11964,7 +12070,7 @@
         <w:t xml:space="preserve">  </w:t>
       </w:r>
     </w:p>
-    <w:p>
+    <w:p xmlns:wp14="http://schemas.microsoft.com/office/word/2010/wordml" wp14:textId="77777777">
       <w:pPr>
         <w:autoSpaceDE w:val="0"/>
         <w:autoSpaceDN w:val="0"/>
@@ -11990,21 +12096,21 @@
         <w:t>}</w:t>
       </w:r>
     </w:p>
-    <w:p>
-      <w:pPr>
-        <w:autoSpaceDE w:val="0"/>
-        <w:autoSpaceDN w:val="0"/>
-        <w:adjustRightInd w:val="0"/>
-        <w:spacing w:after="0" w:line="240" w:lineRule="auto"/>
-        <w:rPr>
-          <w:rFonts w:ascii="Consolas" w:hAnsi="Consolas" w:cs="Consolas"/>
-          <w:sz w:val="20"/>
-          <w:szCs w:val="20"/>
-          <w:lang w:val="es-CO"/>
-        </w:rPr>
-      </w:pPr>
-    </w:p>
-    <w:p>
+    <w:p xmlns:wp14="http://schemas.microsoft.com/office/word/2010/wordml" wp14:textId="77777777">
+      <w:pPr>
+        <w:autoSpaceDE w:val="0"/>
+        <w:autoSpaceDN w:val="0"/>
+        <w:adjustRightInd w:val="0"/>
+        <w:spacing w:after="0" w:line="240" w:lineRule="auto"/>
+        <w:rPr>
+          <w:rFonts w:ascii="Consolas" w:hAnsi="Consolas" w:cs="Consolas"/>
+          <w:sz w:val="20"/>
+          <w:szCs w:val="20"/>
+          <w:lang w:val="es-CO"/>
+        </w:rPr>
+      </w:pPr>
+    </w:p>
+    <w:p xmlns:wp14="http://schemas.microsoft.com/office/word/2010/wordml" wp14:textId="77777777">
       <w:pPr>
         <w:autoSpaceDE w:val="0"/>
         <w:autoSpaceDN w:val="0"/>
@@ -12076,7 +12182,7 @@
         <w:t>):</w:t>
       </w:r>
     </w:p>
-    <w:p>
+    <w:p xmlns:wp14="http://schemas.microsoft.com/office/word/2010/wordml" wp14:textId="77777777">
       <w:pPr>
         <w:autoSpaceDE w:val="0"/>
         <w:autoSpaceDN w:val="0"/>
@@ -12158,7 +12264,7 @@
       </w:r>
       <w:proofErr w:type="gramEnd"/>
     </w:p>
-    <w:p>
+    <w:p xmlns:wp14="http://schemas.microsoft.com/office/word/2010/wordml" wp14:textId="77777777">
       <w:pPr>
         <w:autoSpaceDE w:val="0"/>
         <w:autoSpaceDN w:val="0"/>
@@ -12194,7 +12300,7 @@
         <w:t xml:space="preserve">  </w:t>
       </w:r>
     </w:p>
-    <w:p>
+    <w:p xmlns:wp14="http://schemas.microsoft.com/office/word/2010/wordml" wp14:textId="77777777">
       <w:pPr>
         <w:autoSpaceDE w:val="0"/>
         <w:autoSpaceDN w:val="0"/>
@@ -12396,7 +12502,7 @@
         <w:t>}</w:t>
       </w:r>
     </w:p>
-    <w:p>
+    <w:p xmlns:wp14="http://schemas.microsoft.com/office/word/2010/wordml" wp14:textId="77777777">
       <w:pPr>
         <w:autoSpaceDE w:val="0"/>
         <w:autoSpaceDN w:val="0"/>
@@ -12610,7 +12716,7 @@
         <w:t>}</w:t>
       </w:r>
     </w:p>
-    <w:p>
+    <w:p xmlns:wp14="http://schemas.microsoft.com/office/word/2010/wordml" wp14:textId="77777777">
       <w:pPr>
         <w:autoSpaceDE w:val="0"/>
         <w:autoSpaceDN w:val="0"/>
@@ -12824,7 +12930,7 @@
         <w:t>}</w:t>
       </w:r>
     </w:p>
-    <w:p>
+    <w:p xmlns:wp14="http://schemas.microsoft.com/office/word/2010/wordml" wp14:textId="77777777">
       <w:pPr>
         <w:autoSpaceDE w:val="0"/>
         <w:autoSpaceDN w:val="0"/>
@@ -13038,7 +13144,7 @@
         <w:t>}</w:t>
       </w:r>
     </w:p>
-    <w:p>
+    <w:p xmlns:wp14="http://schemas.microsoft.com/office/word/2010/wordml" wp14:textId="77777777">
       <w:pPr>
         <w:autoSpaceDE w:val="0"/>
         <w:autoSpaceDN w:val="0"/>
@@ -13252,7 +13358,7 @@
         <w:t>}</w:t>
       </w:r>
     </w:p>
-    <w:p>
+    <w:p xmlns:wp14="http://schemas.microsoft.com/office/word/2010/wordml" wp14:textId="77777777">
       <w:pPr>
         <w:autoSpaceDE w:val="0"/>
         <w:autoSpaceDN w:val="0"/>
@@ -13476,7 +13582,7 @@
         <w:t xml:space="preserve">  </w:t>
       </w:r>
     </w:p>
-    <w:p>
+    <w:p xmlns:wp14="http://schemas.microsoft.com/office/word/2010/wordml" wp14:textId="77777777">
       <w:pPr>
         <w:autoSpaceDE w:val="0"/>
         <w:autoSpaceDN w:val="0"/>
@@ -13690,7 +13796,7 @@
         <w:t>}</w:t>
       </w:r>
     </w:p>
-    <w:p>
+    <w:p xmlns:wp14="http://schemas.microsoft.com/office/word/2010/wordml" wp14:textId="77777777">
       <w:pPr>
         <w:autoSpaceDE w:val="0"/>
         <w:autoSpaceDN w:val="0"/>
@@ -13904,7 +14010,7 @@
         <w:t>}</w:t>
       </w:r>
     </w:p>
-    <w:p>
+    <w:p xmlns:wp14="http://schemas.microsoft.com/office/word/2010/wordml" wp14:textId="77777777">
       <w:pPr>
         <w:autoSpaceDE w:val="0"/>
         <w:autoSpaceDN w:val="0"/>
@@ -14118,7 +14224,7 @@
         <w:t>}</w:t>
       </w:r>
     </w:p>
-    <w:p>
+    <w:p xmlns:wp14="http://schemas.microsoft.com/office/word/2010/wordml" wp14:textId="77777777">
       <w:pPr>
         <w:autoSpaceDE w:val="0"/>
         <w:autoSpaceDN w:val="0"/>
@@ -14332,7 +14438,7 @@
         <w:t>}</w:t>
       </w:r>
     </w:p>
-    <w:p>
+    <w:p xmlns:wp14="http://schemas.microsoft.com/office/word/2010/wordml" wp14:textId="77777777">
       <w:pPr>
         <w:autoSpaceDE w:val="0"/>
         <w:autoSpaceDN w:val="0"/>
@@ -14546,7 +14652,7 @@
         <w:t>}</w:t>
       </w:r>
     </w:p>
-    <w:p>
+    <w:p xmlns:wp14="http://schemas.microsoft.com/office/word/2010/wordml" wp14:textId="77777777">
       <w:pPr>
         <w:autoSpaceDE w:val="0"/>
         <w:autoSpaceDN w:val="0"/>
@@ -14760,7 +14866,7 @@
         <w:t>}</w:t>
       </w:r>
     </w:p>
-    <w:p>
+    <w:p xmlns:wp14="http://schemas.microsoft.com/office/word/2010/wordml" wp14:textId="77777777">
       <w:pPr>
         <w:autoSpaceDE w:val="0"/>
         <w:autoSpaceDN w:val="0"/>
@@ -14974,7 +15080,7 @@
         <w:t>}</w:t>
       </w:r>
     </w:p>
-    <w:p>
+    <w:p xmlns:wp14="http://schemas.microsoft.com/office/word/2010/wordml" wp14:textId="77777777">
       <w:pPr>
         <w:autoSpaceDE w:val="0"/>
         <w:autoSpaceDN w:val="0"/>
@@ -15188,7 +15294,7 @@
         <w:t>}</w:t>
       </w:r>
     </w:p>
-    <w:p>
+    <w:p xmlns:wp14="http://schemas.microsoft.com/office/word/2010/wordml" wp14:textId="77777777">
       <w:pPr>
         <w:autoSpaceDE w:val="0"/>
         <w:autoSpaceDN w:val="0"/>
@@ -15402,7 +15508,7 @@
         <w:t>}</w:t>
       </w:r>
     </w:p>
-    <w:p>
+    <w:p xmlns:wp14="http://schemas.microsoft.com/office/word/2010/wordml" wp14:textId="77777777">
       <w:pPr>
         <w:autoSpaceDE w:val="0"/>
         <w:autoSpaceDN w:val="0"/>
@@ -15616,7 +15722,7 @@
         <w:t>}</w:t>
       </w:r>
     </w:p>
-    <w:p>
+    <w:p xmlns:wp14="http://schemas.microsoft.com/office/word/2010/wordml" wp14:textId="77777777">
       <w:pPr>
         <w:autoSpaceDE w:val="0"/>
         <w:autoSpaceDN w:val="0"/>
@@ -15830,7 +15936,7 @@
         <w:t>}</w:t>
       </w:r>
     </w:p>
-    <w:p>
+    <w:p xmlns:wp14="http://schemas.microsoft.com/office/word/2010/wordml" wp14:textId="77777777">
       <w:pPr>
         <w:autoSpaceDE w:val="0"/>
         <w:autoSpaceDN w:val="0"/>
@@ -16044,7 +16150,7 @@
         <w:t>}</w:t>
       </w:r>
     </w:p>
-    <w:p>
+    <w:p xmlns:wp14="http://schemas.microsoft.com/office/word/2010/wordml" wp14:textId="77777777">
       <w:pPr>
         <w:autoSpaceDE w:val="0"/>
         <w:autoSpaceDN w:val="0"/>
@@ -16258,7 +16364,7 @@
         <w:t>}</w:t>
       </w:r>
     </w:p>
-    <w:p>
+    <w:p xmlns:wp14="http://schemas.microsoft.com/office/word/2010/wordml" wp14:textId="77777777">
       <w:pPr>
         <w:autoSpaceDE w:val="0"/>
         <w:autoSpaceDN w:val="0"/>
@@ -16472,7 +16578,7 @@
         <w:t>}</w:t>
       </w:r>
     </w:p>
-    <w:p>
+    <w:p xmlns:wp14="http://schemas.microsoft.com/office/word/2010/wordml" wp14:textId="77777777">
       <w:pPr>
         <w:autoSpaceDE w:val="0"/>
         <w:autoSpaceDN w:val="0"/>
@@ -16686,7 +16792,7 @@
         <w:t>}</w:t>
       </w:r>
     </w:p>
-    <w:p>
+    <w:p xmlns:wp14="http://schemas.microsoft.com/office/word/2010/wordml" wp14:textId="77777777">
       <w:pPr>
         <w:autoSpaceDE w:val="0"/>
         <w:autoSpaceDN w:val="0"/>
@@ -16900,7 +17006,7 @@
         <w:t>}</w:t>
       </w:r>
     </w:p>
-    <w:p>
+    <w:p xmlns:wp14="http://schemas.microsoft.com/office/word/2010/wordml" wp14:textId="77777777">
       <w:pPr>
         <w:autoSpaceDE w:val="0"/>
         <w:autoSpaceDN w:val="0"/>
@@ -17114,7 +17220,7 @@
         <w:t>}</w:t>
       </w:r>
     </w:p>
-    <w:p>
+    <w:p xmlns:wp14="http://schemas.microsoft.com/office/word/2010/wordml" wp14:textId="77777777">
       <w:pPr>
         <w:autoSpaceDE w:val="0"/>
         <w:autoSpaceDN w:val="0"/>
@@ -17328,7 +17434,7 @@
         <w:t>}</w:t>
       </w:r>
     </w:p>
-    <w:p>
+    <w:p xmlns:wp14="http://schemas.microsoft.com/office/word/2010/wordml" wp14:textId="77777777">
       <w:pPr>
         <w:autoSpaceDE w:val="0"/>
         <w:autoSpaceDN w:val="0"/>
@@ -17542,7 +17648,7 @@
         <w:t>}</w:t>
       </w:r>
     </w:p>
-    <w:p>
+    <w:p xmlns:wp14="http://schemas.microsoft.com/office/word/2010/wordml" wp14:textId="77777777">
       <w:pPr>
         <w:autoSpaceDE w:val="0"/>
         <w:autoSpaceDN w:val="0"/>
@@ -17756,7 +17862,7 @@
         <w:t>}</w:t>
       </w:r>
     </w:p>
-    <w:p>
+    <w:p xmlns:wp14="http://schemas.microsoft.com/office/word/2010/wordml" wp14:textId="77777777">
       <w:pPr>
         <w:autoSpaceDE w:val="0"/>
         <w:autoSpaceDN w:val="0"/>
@@ -17970,7 +18076,7 @@
         <w:t>}</w:t>
       </w:r>
     </w:p>
-    <w:p>
+    <w:p xmlns:wp14="http://schemas.microsoft.com/office/word/2010/wordml" wp14:textId="77777777">
       <w:pPr>
         <w:autoSpaceDE w:val="0"/>
         <w:autoSpaceDN w:val="0"/>
@@ -18184,7 +18290,7 @@
         <w:t>}</w:t>
       </w:r>
     </w:p>
-    <w:p>
+    <w:p xmlns:wp14="http://schemas.microsoft.com/office/word/2010/wordml" wp14:textId="77777777">
       <w:pPr>
         <w:autoSpaceDE w:val="0"/>
         <w:autoSpaceDN w:val="0"/>
@@ -18398,7 +18504,7 @@
         <w:t>}</w:t>
       </w:r>
     </w:p>
-    <w:p>
+    <w:p xmlns:wp14="http://schemas.microsoft.com/office/word/2010/wordml" wp14:textId="77777777">
       <w:pPr>
         <w:autoSpaceDE w:val="0"/>
         <w:autoSpaceDN w:val="0"/>
@@ -18612,7 +18718,7 @@
         <w:t>}</w:t>
       </w:r>
     </w:p>
-    <w:p>
+    <w:p xmlns:wp14="http://schemas.microsoft.com/office/word/2010/wordml" wp14:textId="77777777">
       <w:pPr>
         <w:autoSpaceDE w:val="0"/>
         <w:autoSpaceDN w:val="0"/>
@@ -18826,7 +18932,7 @@
         <w:t>}</w:t>
       </w:r>
     </w:p>
-    <w:p>
+    <w:p xmlns:wp14="http://schemas.microsoft.com/office/word/2010/wordml" wp14:textId="77777777">
       <w:pPr>
         <w:autoSpaceDE w:val="0"/>
         <w:autoSpaceDN w:val="0"/>
@@ -18850,7 +18956,7 @@
         <w:t>}</w:t>
       </w:r>
     </w:p>
-    <w:p>
+    <w:p xmlns:wp14="http://schemas.microsoft.com/office/word/2010/wordml" wp14:textId="77777777">
       <w:pPr>
         <w:pStyle w:val="Sinespaciado"/>
         <w:jc w:val="both"/>
@@ -18870,7 +18976,7 @@
         <w:t>BNF</w:t>
       </w:r>
     </w:p>
-    <w:p>
+    <w:p xmlns:wp14="http://schemas.microsoft.com/office/word/2010/wordml" wp14:textId="77777777">
       <w:pPr>
         <w:pStyle w:val="Sinespaciado"/>
         <w:jc w:val="both"/>
@@ -18880,7 +18986,7 @@
         </w:rPr>
       </w:pPr>
     </w:p>
-    <w:p>
+    <w:p xmlns:wp14="http://schemas.microsoft.com/office/word/2010/wordml" wp14:textId="77777777">
       <w:pPr>
         <w:pStyle w:val="Sinespaciado"/>
         <w:jc w:val="both"/>
@@ -18896,7 +19002,7 @@
           <w:lang w:val="es-CO" w:eastAsia="es-CO"/>
         </w:rPr>
         <w:drawing>
-          <wp:inline distT="0" distB="0" distL="0" distR="0" wp14:anchorId="5FC55E9C" wp14:editId="6281906A">
+          <wp:inline xmlns:wp14="http://schemas.microsoft.com/office/word/2010/wordprocessingDrawing" distT="0" distB="0" distL="0" distR="0" wp14:anchorId="5FC55E9C" wp14:editId="6281906A">
             <wp:extent cx="5505450" cy="5810250"/>
             <wp:effectExtent l="0" t="0" r="0" b="0"/>
             <wp:docPr id="5" name="Imagen 5"/>
@@ -18932,7 +19038,7 @@
         </w:drawing>
       </w:r>
     </w:p>
-    <w:p>
+    <w:p xmlns:wp14="http://schemas.microsoft.com/office/word/2010/wordml" wp14:textId="77777777">
       <w:pPr>
         <w:pStyle w:val="Sinespaciado"/>
         <w:jc w:val="both"/>
@@ -18943,7 +19049,7 @@
         </w:rPr>
       </w:pPr>
     </w:p>
-    <w:p>
+    <w:p xmlns:wp14="http://schemas.microsoft.com/office/word/2010/wordml" wp14:textId="77777777">
       <w:pPr>
         <w:pStyle w:val="Sinespaciado"/>
         <w:jc w:val="both"/>
@@ -18954,7 +19060,7 @@
         </w:rPr>
       </w:pPr>
     </w:p>
-    <w:p>
+    <w:p xmlns:wp14="http://schemas.microsoft.com/office/word/2010/wordml" wp14:textId="77777777">
       <w:pPr>
         <w:pStyle w:val="Sinespaciado"/>
         <w:jc w:val="both"/>
@@ -18965,7 +19071,7 @@
         </w:rPr>
       </w:pPr>
     </w:p>
-    <w:p>
+    <w:p xmlns:wp14="http://schemas.microsoft.com/office/word/2010/wordml" wp14:textId="77777777">
       <w:pPr>
         <w:pStyle w:val="Sinespaciado"/>
         <w:jc w:val="both"/>
@@ -18976,7 +19082,7 @@
         </w:rPr>
       </w:pPr>
     </w:p>
-    <w:p>
+    <w:p xmlns:wp14="http://schemas.microsoft.com/office/word/2010/wordml" wp14:textId="77777777">
       <w:pPr>
         <w:pStyle w:val="Sinespaciado"/>
         <w:jc w:val="center"/>
@@ -19009,7 +19115,7 @@
         <w:t>laneado para realizar en Clase</w:t>
       </w:r>
     </w:p>
-    <w:p>
+    <w:p xmlns:wp14="http://schemas.microsoft.com/office/word/2010/wordml" wp14:textId="77777777">
       <w:pPr>
         <w:pStyle w:val="Sinespaciado"/>
         <w:rPr>
@@ -19020,7 +19126,7 @@
         </w:rPr>
       </w:pPr>
     </w:p>
-    <w:p>
+    <w:p xmlns:wp14="http://schemas.microsoft.com/office/word/2010/wordml" wp14:textId="77777777">
       <w:pPr>
         <w:pStyle w:val="Sinespaciado"/>
         <w:numPr>
@@ -19045,7 +19151,7 @@
         <w:t>Investigación Manejo y Recuperación de Errores</w:t>
       </w:r>
     </w:p>
-    <w:p>
+    <w:p xmlns:wp14="http://schemas.microsoft.com/office/word/2010/wordml" wp14:textId="77777777">
       <w:pPr>
         <w:pStyle w:val="Sinespaciado"/>
         <w:numPr>
@@ -19070,7 +19176,7 @@
         <w:t>Implementar el Analizador Sintáctico.</w:t>
       </w:r>
     </w:p>
-    <w:p>
+    <w:p xmlns:wp14="http://schemas.microsoft.com/office/word/2010/wordml" wp14:textId="77777777">
       <w:pPr>
         <w:pStyle w:val="Sinespaciado"/>
         <w:numPr>
@@ -19095,7 +19201,7 @@
         <w:t>Implementar el Árbol de Derivación.</w:t>
       </w:r>
     </w:p>
-    <w:p>
+    <w:p xmlns:wp14="http://schemas.microsoft.com/office/word/2010/wordml" wp14:textId="77777777">
       <w:pPr>
         <w:pStyle w:val="Sinespaciado"/>
         <w:numPr>
@@ -19160,7 +19266,7 @@
         <w:t>.</w:t>
       </w:r>
     </w:p>
-    <w:p>
+    <w:p xmlns:wp14="http://schemas.microsoft.com/office/word/2010/wordml" wp14:textId="77777777">
       <w:pPr>
         <w:pStyle w:val="Sinespaciado"/>
         <w:numPr>
@@ -19185,7 +19291,7 @@
         <w:t xml:space="preserve">Inicio de Implementación Interfaz Gráfica. </w:t>
       </w:r>
     </w:p>
-    <w:p>
+    <w:p xmlns:wp14="http://schemas.microsoft.com/office/word/2010/wordml" wp14:textId="77777777">
       <w:pPr>
         <w:pStyle w:val="Sinespaciado"/>
         <w:jc w:val="both"/>
@@ -19197,7 +19303,7 @@
         </w:rPr>
       </w:pPr>
     </w:p>
-    <w:p>
+    <w:p xmlns:wp14="http://schemas.microsoft.com/office/word/2010/wordml" wp14:textId="77777777">
       <w:pPr>
         <w:pStyle w:val="Sinespaciado"/>
         <w:jc w:val="both"/>
@@ -19209,7 +19315,7 @@
         </w:rPr>
       </w:pPr>
     </w:p>
-    <w:p>
+    <w:p xmlns:wp14="http://schemas.microsoft.com/office/word/2010/wordml" wp14:textId="77777777">
       <w:pPr>
         <w:pStyle w:val="Sinespaciado"/>
         <w:jc w:val="both"/>
@@ -19221,7 +19327,7 @@
         </w:rPr>
       </w:pPr>
     </w:p>
-    <w:p>
+    <w:p xmlns:wp14="http://schemas.microsoft.com/office/word/2010/wordml" wp14:textId="77777777">
       <w:pPr>
         <w:pStyle w:val="Sinespaciado"/>
         <w:jc w:val="both"/>
@@ -19233,7 +19339,7 @@
         </w:rPr>
       </w:pPr>
     </w:p>
-    <w:p>
+    <w:p xmlns:wp14="http://schemas.microsoft.com/office/word/2010/wordml" wp14:textId="77777777">
       <w:pPr>
         <w:pStyle w:val="Sinespaciado"/>
         <w:jc w:val="both"/>
@@ -19245,7 +19351,7 @@
         </w:rPr>
       </w:pPr>
     </w:p>
-    <w:p>
+    <w:p xmlns:wp14="http://schemas.microsoft.com/office/word/2010/wordml" wp14:textId="77777777">
       <w:pPr>
         <w:pStyle w:val="Sinespaciado"/>
         <w:jc w:val="center"/>
@@ -19269,7 +19375,7 @@
         <w:t>Desarrollado de acuerdo a plazo 23:59</w:t>
       </w:r>
     </w:p>
-    <w:p>
+    <w:p xmlns:wp14="http://schemas.microsoft.com/office/word/2010/wordml" wp14:textId="77777777">
       <w:pPr>
         <w:pStyle w:val="Sinespaciado"/>
         <w:jc w:val="center"/>
@@ -19282,7 +19388,7 @@
         </w:rPr>
       </w:pPr>
     </w:p>
-    <w:p>
+    <w:p xmlns:wp14="http://schemas.microsoft.com/office/word/2010/wordml" wp14:textId="77777777">
       <w:pPr>
         <w:pStyle w:val="Sinespaciado"/>
         <w:numPr>
@@ -19409,7 +19515,7 @@
         <w:t xml:space="preserve"> el diseño de la interfaz. </w:t>
       </w:r>
     </w:p>
-    <w:p>
+    <w:p xmlns:wp14="http://schemas.microsoft.com/office/word/2010/wordml" wp14:textId="77777777">
       <w:pPr>
         <w:pStyle w:val="Sinespaciado"/>
         <w:ind w:left="720"/>
@@ -19427,7 +19533,7 @@
           <w:lang w:val="es-CO" w:eastAsia="es-CO"/>
         </w:rPr>
         <w:drawing>
-          <wp:inline distT="0" distB="0" distL="0" distR="0" wp14:anchorId="169F931C" wp14:editId="1A37B1E1">
+          <wp:inline xmlns:wp14="http://schemas.microsoft.com/office/word/2010/wordprocessingDrawing" distT="0" distB="0" distL="0" distR="0" wp14:anchorId="169F931C" wp14:editId="1A37B1E1">
             <wp:extent cx="3918190" cy="4457700"/>
             <wp:effectExtent l="0" t="0" r="6350" b="0"/>
             <wp:docPr id="1" name="Imagen 1"/>
@@ -19463,7 +19569,7 @@
         </w:drawing>
       </w:r>
     </w:p>
-    <w:p>
+    <w:p xmlns:wp14="http://schemas.microsoft.com/office/word/2010/wordml" wp14:textId="77777777">
       <w:pPr>
         <w:pStyle w:val="Sinespaciado"/>
         <w:ind w:left="720"/>
@@ -19476,7 +19582,7 @@
         </w:rPr>
       </w:pPr>
     </w:p>
-    <w:p>
+    <w:p xmlns:wp14="http://schemas.microsoft.com/office/word/2010/wordml" wp14:textId="77777777">
       <w:pPr>
         <w:pStyle w:val="Sinespaciado"/>
         <w:ind w:left="720"/>
@@ -19489,7 +19595,7 @@
         </w:rPr>
       </w:pPr>
     </w:p>
-    <w:p>
+    <w:p xmlns:wp14="http://schemas.microsoft.com/office/word/2010/wordml" wp14:textId="77777777">
       <w:pPr>
         <w:pStyle w:val="Sinespaciado"/>
         <w:ind w:left="720"/>
@@ -19502,7 +19608,7 @@
         </w:rPr>
       </w:pPr>
     </w:p>
-    <w:p>
+    <w:p xmlns:wp14="http://schemas.microsoft.com/office/word/2010/wordml" wp14:textId="77777777">
       <w:pPr>
         <w:pStyle w:val="Sinespaciado"/>
         <w:ind w:left="720"/>
@@ -19515,7 +19621,7 @@
         </w:rPr>
       </w:pPr>
     </w:p>
-    <w:p>
+    <w:p xmlns:wp14="http://schemas.microsoft.com/office/word/2010/wordml" wp14:textId="77777777">
       <w:pPr>
         <w:pStyle w:val="Sinespaciado"/>
         <w:ind w:left="720"/>
@@ -19528,7 +19634,7 @@
         </w:rPr>
       </w:pPr>
     </w:p>
-    <w:p>
+    <w:p xmlns:wp14="http://schemas.microsoft.com/office/word/2010/wordml" wp14:textId="77777777">
       <w:pPr>
         <w:pStyle w:val="Sinespaciado"/>
         <w:ind w:left="720"/>
@@ -19541,7 +19647,7 @@
         </w:rPr>
       </w:pPr>
     </w:p>
-    <w:p>
+    <w:p xmlns:wp14="http://schemas.microsoft.com/office/word/2010/wordml" wp14:textId="77777777">
       <w:pPr>
         <w:pStyle w:val="Sinespaciado"/>
         <w:ind w:left="720"/>
@@ -19554,7 +19660,7 @@
         </w:rPr>
       </w:pPr>
     </w:p>
-    <w:p>
+    <w:p xmlns:wp14="http://schemas.microsoft.com/office/word/2010/wordml" wp14:textId="77777777">
       <w:pPr>
         <w:pStyle w:val="Sinespaciado"/>
         <w:ind w:left="720"/>
@@ -19567,7 +19673,7 @@
         </w:rPr>
       </w:pPr>
     </w:p>
-    <w:p>
+    <w:p xmlns:wp14="http://schemas.microsoft.com/office/word/2010/wordml" wp14:textId="77777777">
       <w:pPr>
         <w:pStyle w:val="Sinespaciado"/>
         <w:ind w:left="720"/>
@@ -19580,7 +19686,7 @@
         </w:rPr>
       </w:pPr>
     </w:p>
-    <w:p>
+    <w:p xmlns:wp14="http://schemas.microsoft.com/office/word/2010/wordml" wp14:textId="77777777">
       <w:pPr>
         <w:pStyle w:val="Sinespaciado"/>
         <w:ind w:left="720"/>
@@ -19593,7 +19699,7 @@
         </w:rPr>
       </w:pPr>
     </w:p>
-    <w:p>
+    <w:p xmlns:wp14="http://schemas.microsoft.com/office/word/2010/wordml" wp14:textId="77777777">
       <w:pPr>
         <w:pStyle w:val="Sinespaciado"/>
         <w:ind w:left="720"/>
@@ -19606,7 +19712,7 @@
         </w:rPr>
       </w:pPr>
     </w:p>
-    <w:p>
+    <w:p xmlns:wp14="http://schemas.microsoft.com/office/word/2010/wordml" wp14:textId="77777777">
       <w:pPr>
         <w:pStyle w:val="Sinespaciado"/>
         <w:ind w:left="720"/>
@@ -19619,7 +19725,7 @@
         </w:rPr>
       </w:pPr>
     </w:p>
-    <w:p>
+    <w:p xmlns:wp14="http://schemas.microsoft.com/office/word/2010/wordml" wp14:textId="77777777">
       <w:pPr>
         <w:pStyle w:val="Sinespaciado"/>
         <w:ind w:left="720"/>
@@ -19632,7 +19738,7 @@
         </w:rPr>
       </w:pPr>
     </w:p>
-    <w:p>
+    <w:p xmlns:wp14="http://schemas.microsoft.com/office/word/2010/wordml" wp14:textId="77777777">
       <w:pPr>
         <w:pStyle w:val="Sinespaciado"/>
         <w:ind w:left="720"/>
@@ -19645,7 +19751,7 @@
         </w:rPr>
       </w:pPr>
     </w:p>
-    <w:p>
+    <w:p xmlns:wp14="http://schemas.microsoft.com/office/word/2010/wordml" wp14:textId="77777777">
       <w:pPr>
         <w:pStyle w:val="Sinespaciado"/>
         <w:ind w:left="720"/>
@@ -19658,7 +19764,7 @@
         </w:rPr>
       </w:pPr>
     </w:p>
-    <w:p>
+    <w:p xmlns:wp14="http://schemas.microsoft.com/office/word/2010/wordml" wp14:textId="77777777">
       <w:pPr>
         <w:pStyle w:val="Sinespaciado"/>
         <w:ind w:left="720"/>
@@ -19671,7 +19777,7 @@
         </w:rPr>
       </w:pPr>
     </w:p>
-    <w:p>
+    <w:p xmlns:wp14="http://schemas.microsoft.com/office/word/2010/wordml" wp14:textId="77777777">
       <w:pPr>
         <w:pStyle w:val="Sinespaciado"/>
         <w:ind w:left="720"/>
@@ -19684,7 +19790,7 @@
         </w:rPr>
       </w:pPr>
     </w:p>
-    <w:p>
+    <w:p xmlns:wp14="http://schemas.microsoft.com/office/word/2010/wordml" wp14:textId="77777777">
       <w:pPr>
         <w:pStyle w:val="Sinespaciado"/>
         <w:ind w:left="720"/>
@@ -19697,7 +19803,7 @@
         </w:rPr>
       </w:pPr>
     </w:p>
-    <w:p>
+    <w:p xmlns:wp14="http://schemas.microsoft.com/office/word/2010/wordml" wp14:textId="77777777">
       <w:pPr>
         <w:pStyle w:val="Sinespaciado"/>
         <w:ind w:left="720"/>
@@ -19709,10 +19815,10 @@
           <w:lang w:val="es-CO"/>
         </w:rPr>
       </w:pPr>
-      <w:bookmarkStart w:id="0" w:name="_GoBack"/>
+      <w:bookmarkStart w:name="_GoBack" w:id="0"/>
       <w:bookmarkEnd w:id="0"/>
     </w:p>
-    <w:p>
+    <w:p xmlns:wp14="http://schemas.microsoft.com/office/word/2010/wordml" wp14:textId="77777777">
       <w:pPr>
         <w:pStyle w:val="Sinespaciado"/>
         <w:numPr>
@@ -19768,7 +19874,7 @@
         <w:t xml:space="preserve">. </w:t>
       </w:r>
     </w:p>
-    <w:p>
+    <w:p xmlns:wp14="http://schemas.microsoft.com/office/word/2010/wordml" wp14:textId="77777777">
       <w:pPr>
         <w:pStyle w:val="Sinespaciado"/>
         <w:ind w:left="720"/>
@@ -19786,7 +19892,7 @@
           <w:lang w:val="es-CO" w:eastAsia="es-CO"/>
         </w:rPr>
         <w:drawing>
-          <wp:inline distT="0" distB="0" distL="0" distR="0" wp14:anchorId="628A3951" wp14:editId="2AD897DA">
+          <wp:inline xmlns:wp14="http://schemas.microsoft.com/office/word/2010/wordprocessingDrawing" distT="0" distB="0" distL="0" distR="0" wp14:anchorId="628A3951" wp14:editId="2AD897DA">
             <wp:extent cx="6453236" cy="4100195"/>
             <wp:effectExtent l="0" t="0" r="5080" b="0"/>
             <wp:docPr id="2" name="Imagen 2"/>
@@ -19822,7 +19928,7 @@
         </w:drawing>
       </w:r>
     </w:p>
-    <w:p>
+    <w:p xmlns:wp14="http://schemas.microsoft.com/office/word/2010/wordml" wp14:textId="77777777">
       <w:pPr>
         <w:pStyle w:val="Sinespaciado"/>
         <w:numPr>
@@ -19905,7 +20011,7 @@
         <w:t xml:space="preserve"> del BNF; no se completa todo, pero se avanza. </w:t>
       </w:r>
     </w:p>
-    <w:p>
+    <w:p xmlns:wp14="http://schemas.microsoft.com/office/word/2010/wordml" wp14:textId="77777777">
       <w:pPr>
         <w:pStyle w:val="Sinespaciado"/>
         <w:ind w:left="720"/>
@@ -19923,7 +20029,7 @@
           <w:lang w:val="es-CO" w:eastAsia="es-CO"/>
         </w:rPr>
         <w:drawing>
-          <wp:inline distT="0" distB="0" distL="0" distR="0" wp14:anchorId="27D66220" wp14:editId="28ABA184">
+          <wp:inline xmlns:wp14="http://schemas.microsoft.com/office/word/2010/wordprocessingDrawing" distT="0" distB="0" distL="0" distR="0" wp14:anchorId="27D66220" wp14:editId="28ABA184">
             <wp:extent cx="5935214" cy="4104640"/>
             <wp:effectExtent l="0" t="0" r="8890" b="0"/>
             <wp:docPr id="3" name="Imagen 3"/>
@@ -19959,7 +20065,7 @@
         </w:drawing>
       </w:r>
     </w:p>
-    <w:p>
+    <w:p xmlns:wp14="http://schemas.microsoft.com/office/word/2010/wordml" wp14:textId="77777777">
       <w:pPr>
         <w:pStyle w:val="Sinespaciado"/>
         <w:numPr>
@@ -20022,7 +20128,7 @@
         <w:t xml:space="preserve"> hacerlo. </w:t>
       </w:r>
     </w:p>
-    <w:p>
+    <w:p xmlns:wp14="http://schemas.microsoft.com/office/word/2010/wordml" wp14:textId="77777777">
       <w:pPr>
         <w:pStyle w:val="Sinespaciado"/>
         <w:jc w:val="both"/>
@@ -20034,7 +20140,7 @@
         </w:rPr>
       </w:pPr>
     </w:p>
-    <w:p>
+    <w:p xmlns:wp14="http://schemas.microsoft.com/office/word/2010/wordml" wp14:textId="77777777">
       <w:pPr>
         <w:pStyle w:val="Sinespaciado"/>
         <w:jc w:val="both"/>
@@ -20046,7 +20152,7 @@
         </w:rPr>
       </w:pPr>
     </w:p>
-    <w:p>
+    <w:p xmlns:wp14="http://schemas.microsoft.com/office/word/2010/wordml" wp14:textId="77777777">
       <w:pPr>
         <w:pStyle w:val="Sinespaciado"/>
         <w:jc w:val="both"/>
@@ -20058,7 +20164,7 @@
         </w:rPr>
       </w:pPr>
     </w:p>
-    <w:p>
+    <w:p xmlns:wp14="http://schemas.microsoft.com/office/word/2010/wordml" wp14:textId="77777777">
       <w:pPr>
         <w:pStyle w:val="Sinespaciado"/>
         <w:jc w:val="both"/>
@@ -20070,35 +20176,37 @@
         </w:rPr>
       </w:pPr>
       <w:r>
-        <w:rPr>
-          <w:noProof/>
-          <w:lang w:val="es-CO" w:eastAsia="es-CO"/>
-        </w:rPr>
         <w:drawing>
-          <wp:inline distT="0" distB="0" distL="0" distR="0" wp14:anchorId="62406175" wp14:editId="26DBDFB4">
-            <wp:extent cx="6858000" cy="6840855"/>
+          <wp:inline xmlns:wp14="http://schemas.microsoft.com/office/word/2010/wordprocessingDrawing" wp14:editId="14A196AE" wp14:anchorId="62406175">
+            <wp:extent cx="6172200" cy="6156770"/>
             <wp:effectExtent l="0" t="0" r="0" b="0"/>
-            <wp:docPr id="6" name="Imagen 6"/>
+            <wp:docPr id="1241031551" name="picture" title=""/>
             <wp:cNvGraphicFramePr>
-              <a:graphicFrameLocks xmlns:a="http://schemas.openxmlformats.org/drawingml/2006/main" noChangeAspect="1"/>
+              <a:graphicFrameLocks noChangeAspect="1"/>
             </wp:cNvGraphicFramePr>
-            <a:graphic xmlns:a="http://schemas.openxmlformats.org/drawingml/2006/main">
+            <a:graphic>
               <a:graphicData uri="http://schemas.openxmlformats.org/drawingml/2006/picture">
-                <pic:pic xmlns:pic="http://schemas.openxmlformats.org/drawingml/2006/picture">
+                <pic:pic>
                   <pic:nvPicPr>
-                    <pic:cNvPr id="1" name=""/>
+                    <pic:cNvPr id="0" name="picture"/>
                     <pic:cNvPicPr/>
                   </pic:nvPicPr>
                   <pic:blipFill>
-                    <a:blip r:embed="rId9"/>
+                    <a:blip r:embed="R8837087ec10249fe">
+                      <a:extLst>
+                        <a:ext xmlns:a="http://schemas.openxmlformats.org/drawingml/2006/main" uri="{28A0092B-C50C-407E-A947-70E740481C1C}">
+                          <a14:useLocalDpi val="0"/>
+                        </a:ext>
+                      </a:extLst>
+                    </a:blip>
                     <a:stretch>
                       <a:fillRect/>
                     </a:stretch>
                   </pic:blipFill>
                   <pic:spPr>
-                    <a:xfrm>
+                    <a:xfrm rot="0" flipH="0" flipV="0">
                       <a:off x="0" y="0"/>
-                      <a:ext cx="6858000" cy="6840855"/>
+                      <a:ext cx="6172200" cy="6156770"/>
                     </a:xfrm>
                     <a:prstGeom prst="rect">
                       <a:avLst/>
@@ -20112,7 +20220,7 @@
       </w:r>
     </w:p>
     <w:sectPr>
-      <w:pgSz w:w="12240" w:h="15840"/>
+      <w:pgSz w:w="12240" w:h="15840" w:orient="portrait"/>
       <w:pgMar w:top="720" w:right="720" w:bottom="720" w:left="720" w:header="708" w:footer="708" w:gutter="0"/>
       <w:cols w:space="708"/>
       <w:docGrid w:linePitch="360"/>
@@ -20136,7 +20244,7 @@
         <w:ind w:left="720" w:hanging="360"/>
       </w:pPr>
       <w:rPr>
-        <w:rFonts w:ascii="Symbol" w:hAnsi="Symbol" w:hint="default"/>
+        <w:rFonts w:hint="default" w:ascii="Symbol" w:hAnsi="Symbol"/>
       </w:rPr>
     </w:lvl>
     <w:lvl w:ilvl="1" w:tplc="04090003" w:tentative="1">
@@ -20148,7 +20256,7 @@
         <w:ind w:left="1440" w:hanging="360"/>
       </w:pPr>
       <w:rPr>
-        <w:rFonts w:ascii="Courier New" w:hAnsi="Courier New" w:cs="Courier New" w:hint="default"/>
+        <w:rFonts w:hint="default" w:ascii="Courier New" w:hAnsi="Courier New" w:cs="Courier New"/>
       </w:rPr>
     </w:lvl>
     <w:lvl w:ilvl="2" w:tplc="04090005" w:tentative="1">
@@ -20160,7 +20268,7 @@
         <w:ind w:left="2160" w:hanging="360"/>
       </w:pPr>
       <w:rPr>
-        <w:rFonts w:ascii="Wingdings" w:hAnsi="Wingdings" w:hint="default"/>
+        <w:rFonts w:hint="default" w:ascii="Wingdings" w:hAnsi="Wingdings"/>
       </w:rPr>
     </w:lvl>
     <w:lvl w:ilvl="3" w:tplc="04090001" w:tentative="1">
@@ -20172,7 +20280,7 @@
         <w:ind w:left="2880" w:hanging="360"/>
       </w:pPr>
       <w:rPr>
-        <w:rFonts w:ascii="Symbol" w:hAnsi="Symbol" w:hint="default"/>
+        <w:rFonts w:hint="default" w:ascii="Symbol" w:hAnsi="Symbol"/>
       </w:rPr>
     </w:lvl>
     <w:lvl w:ilvl="4" w:tplc="04090003" w:tentative="1">
@@ -20184,7 +20292,7 @@
         <w:ind w:left="3600" w:hanging="360"/>
       </w:pPr>
       <w:rPr>
-        <w:rFonts w:ascii="Courier New" w:hAnsi="Courier New" w:cs="Courier New" w:hint="default"/>
+        <w:rFonts w:hint="default" w:ascii="Courier New" w:hAnsi="Courier New" w:cs="Courier New"/>
       </w:rPr>
     </w:lvl>
     <w:lvl w:ilvl="5" w:tplc="04090005" w:tentative="1">
@@ -20196,7 +20304,7 @@
         <w:ind w:left="4320" w:hanging="360"/>
       </w:pPr>
       <w:rPr>
-        <w:rFonts w:ascii="Wingdings" w:hAnsi="Wingdings" w:hint="default"/>
+        <w:rFonts w:hint="default" w:ascii="Wingdings" w:hAnsi="Wingdings"/>
       </w:rPr>
     </w:lvl>
     <w:lvl w:ilvl="6" w:tplc="04090001" w:tentative="1">
@@ -20208,7 +20316,7 @@
         <w:ind w:left="5040" w:hanging="360"/>
       </w:pPr>
       <w:rPr>
-        <w:rFonts w:ascii="Symbol" w:hAnsi="Symbol" w:hint="default"/>
+        <w:rFonts w:hint="default" w:ascii="Symbol" w:hAnsi="Symbol"/>
       </w:rPr>
     </w:lvl>
     <w:lvl w:ilvl="7" w:tplc="04090003" w:tentative="1">
@@ -20220,7 +20328,7 @@
         <w:ind w:left="5760" w:hanging="360"/>
       </w:pPr>
       <w:rPr>
-        <w:rFonts w:ascii="Courier New" w:hAnsi="Courier New" w:cs="Courier New" w:hint="default"/>
+        <w:rFonts w:hint="default" w:ascii="Courier New" w:hAnsi="Courier New" w:cs="Courier New"/>
       </w:rPr>
     </w:lvl>
     <w:lvl w:ilvl="8" w:tplc="04090005" w:tentative="1">
@@ -20232,7 +20340,7 @@
         <w:ind w:left="6480" w:hanging="360"/>
       </w:pPr>
       <w:rPr>
-        <w:rFonts w:ascii="Wingdings" w:hAnsi="Wingdings" w:hint="default"/>
+        <w:rFonts w:hint="default" w:ascii="Wingdings" w:hAnsi="Wingdings"/>
       </w:rPr>
     </w:lvl>
   </w:abstractNum>
@@ -20249,7 +20357,7 @@
         <w:ind w:left="720" w:hanging="360"/>
       </w:pPr>
       <w:rPr>
-        <w:rFonts w:ascii="Symbol" w:hAnsi="Symbol" w:hint="default"/>
+        <w:rFonts w:hint="default" w:ascii="Symbol" w:hAnsi="Symbol"/>
       </w:rPr>
     </w:lvl>
     <w:lvl w:ilvl="1" w:tplc="240A0003" w:tentative="1">
@@ -20261,7 +20369,7 @@
         <w:ind w:left="1440" w:hanging="360"/>
       </w:pPr>
       <w:rPr>
-        <w:rFonts w:ascii="Courier New" w:hAnsi="Courier New" w:cs="Courier New" w:hint="default"/>
+        <w:rFonts w:hint="default" w:ascii="Courier New" w:hAnsi="Courier New" w:cs="Courier New"/>
       </w:rPr>
     </w:lvl>
     <w:lvl w:ilvl="2" w:tplc="240A0005" w:tentative="1">
@@ -20273,7 +20381,7 @@
         <w:ind w:left="2160" w:hanging="360"/>
       </w:pPr>
       <w:rPr>
-        <w:rFonts w:ascii="Wingdings" w:hAnsi="Wingdings" w:hint="default"/>
+        <w:rFonts w:hint="default" w:ascii="Wingdings" w:hAnsi="Wingdings"/>
       </w:rPr>
     </w:lvl>
     <w:lvl w:ilvl="3" w:tplc="240A0001" w:tentative="1">
@@ -20285,7 +20393,7 @@
         <w:ind w:left="2880" w:hanging="360"/>
       </w:pPr>
       <w:rPr>
-        <w:rFonts w:ascii="Symbol" w:hAnsi="Symbol" w:hint="default"/>
+        <w:rFonts w:hint="default" w:ascii="Symbol" w:hAnsi="Symbol"/>
       </w:rPr>
     </w:lvl>
     <w:lvl w:ilvl="4" w:tplc="240A0003" w:tentative="1">
@@ -20297,7 +20405,7 @@
         <w:ind w:left="3600" w:hanging="360"/>
       </w:pPr>
       <w:rPr>
-        <w:rFonts w:ascii="Courier New" w:hAnsi="Courier New" w:cs="Courier New" w:hint="default"/>
+        <w:rFonts w:hint="default" w:ascii="Courier New" w:hAnsi="Courier New" w:cs="Courier New"/>
       </w:rPr>
     </w:lvl>
     <w:lvl w:ilvl="5" w:tplc="240A0005" w:tentative="1">
@@ -20309,7 +20417,7 @@
         <w:ind w:left="4320" w:hanging="360"/>
       </w:pPr>
       <w:rPr>
-        <w:rFonts w:ascii="Wingdings" w:hAnsi="Wingdings" w:hint="default"/>
+        <w:rFonts w:hint="default" w:ascii="Wingdings" w:hAnsi="Wingdings"/>
       </w:rPr>
     </w:lvl>
     <w:lvl w:ilvl="6" w:tplc="240A0001" w:tentative="1">
@@ -20321,7 +20429,7 @@
         <w:ind w:left="5040" w:hanging="360"/>
       </w:pPr>
       <w:rPr>
-        <w:rFonts w:ascii="Symbol" w:hAnsi="Symbol" w:hint="default"/>
+        <w:rFonts w:hint="default" w:ascii="Symbol" w:hAnsi="Symbol"/>
       </w:rPr>
     </w:lvl>
     <w:lvl w:ilvl="7" w:tplc="240A0003" w:tentative="1">
@@ -20333,7 +20441,7 @@
         <w:ind w:left="5760" w:hanging="360"/>
       </w:pPr>
       <w:rPr>
-        <w:rFonts w:ascii="Courier New" w:hAnsi="Courier New" w:cs="Courier New" w:hint="default"/>
+        <w:rFonts w:hint="default" w:ascii="Courier New" w:hAnsi="Courier New" w:cs="Courier New"/>
       </w:rPr>
     </w:lvl>
     <w:lvl w:ilvl="8" w:tplc="240A0005" w:tentative="1">
@@ -20345,7 +20453,7 @@
         <w:ind w:left="6480" w:hanging="360"/>
       </w:pPr>
       <w:rPr>
-        <w:rFonts w:ascii="Wingdings" w:hAnsi="Wingdings" w:hint="default"/>
+        <w:rFonts w:hint="default" w:ascii="Wingdings" w:hAnsi="Wingdings"/>
       </w:rPr>
     </w:lvl>
   </w:abstractNum>
@@ -20359,11 +20467,11 @@
 </file>
 
 <file path=word/styles.xml><?xml version="1.0" encoding="utf-8"?>
-<w:styles xmlns:mc="http://schemas.openxmlformats.org/markup-compatibility/2006" xmlns:r="http://schemas.openxmlformats.org/officeDocument/2006/relationships" xmlns:w="http://schemas.openxmlformats.org/wordprocessingml/2006/main" xmlns:w14="http://schemas.microsoft.com/office/word/2010/wordml" xmlns:w15="http://schemas.microsoft.com/office/word/2012/wordml" xmlns:w16se="http://schemas.microsoft.com/office/word/2015/wordml/symex" mc:Ignorable="w14 w15 w16se">
+<w:styles xmlns:wp14="http://schemas.microsoft.com/office/word/2010/wordprocessingDrawing" xmlns:mc="http://schemas.openxmlformats.org/markup-compatibility/2006" xmlns:r="http://schemas.openxmlformats.org/officeDocument/2006/relationships" xmlns:w="http://schemas.openxmlformats.org/wordprocessingml/2006/main" xmlns:w14="http://schemas.microsoft.com/office/word/2010/wordml" xmlns:w15="http://schemas.microsoft.com/office/word/2012/wordml" xmlns:w16se="http://schemas.microsoft.com/office/word/2015/wordml/symex" mc:Ignorable="w14 w15 w16se wp14">
   <w:docDefaults>
     <w:rPrDefault>
       <w:rPr>
-        <w:rFonts w:asciiTheme="minorHAnsi" w:eastAsiaTheme="minorHAnsi" w:hAnsiTheme="minorHAnsi" w:cstheme="minorBidi"/>
+        <w:rFonts w:asciiTheme="minorHAnsi" w:hAnsiTheme="minorHAnsi" w:eastAsiaTheme="minorHAnsi" w:cstheme="minorBidi"/>
         <w:sz w:val="22"/>
         <w:szCs w:val="22"/>
         <w:lang w:val="en-US" w:eastAsia="en-US" w:bidi="ar-SA"/>
@@ -20378,14 +20486,14 @@
   <w:latentStyles w:defLockedState="0" w:defUIPriority="99" w:defSemiHidden="0" w:defUnhideWhenUsed="0" w:defQFormat="0" w:count="371">
     <w:lsdException w:name="Normal" w:uiPriority="0" w:qFormat="1"/>
     <w:lsdException w:name="heading 1" w:uiPriority="9" w:qFormat="1"/>
-    <w:lsdException w:name="heading 2" w:semiHidden="1" w:uiPriority="9" w:unhideWhenUsed="1" w:qFormat="1"/>
-    <w:lsdException w:name="heading 3" w:semiHidden="1" w:uiPriority="9" w:unhideWhenUsed="1" w:qFormat="1"/>
-    <w:lsdException w:name="heading 4" w:semiHidden="1" w:uiPriority="9" w:unhideWhenUsed="1" w:qFormat="1"/>
-    <w:lsdException w:name="heading 5" w:semiHidden="1" w:uiPriority="9" w:unhideWhenUsed="1" w:qFormat="1"/>
-    <w:lsdException w:name="heading 6" w:semiHidden="1" w:uiPriority="9" w:unhideWhenUsed="1" w:qFormat="1"/>
-    <w:lsdException w:name="heading 7" w:semiHidden="1" w:uiPriority="9" w:unhideWhenUsed="1" w:qFormat="1"/>
-    <w:lsdException w:name="heading 8" w:semiHidden="1" w:uiPriority="9" w:unhideWhenUsed="1" w:qFormat="1"/>
-    <w:lsdException w:name="heading 9" w:semiHidden="1" w:uiPriority="9" w:unhideWhenUsed="1" w:qFormat="1"/>
+    <w:lsdException w:name="heading 2" w:uiPriority="9" w:semiHidden="1" w:unhideWhenUsed="1" w:qFormat="1"/>
+    <w:lsdException w:name="heading 3" w:uiPriority="9" w:semiHidden="1" w:unhideWhenUsed="1" w:qFormat="1"/>
+    <w:lsdException w:name="heading 4" w:uiPriority="9" w:semiHidden="1" w:unhideWhenUsed="1" w:qFormat="1"/>
+    <w:lsdException w:name="heading 5" w:uiPriority="9" w:semiHidden="1" w:unhideWhenUsed="1" w:qFormat="1"/>
+    <w:lsdException w:name="heading 6" w:uiPriority="9" w:semiHidden="1" w:unhideWhenUsed="1" w:qFormat="1"/>
+    <w:lsdException w:name="heading 7" w:uiPriority="9" w:semiHidden="1" w:unhideWhenUsed="1" w:qFormat="1"/>
+    <w:lsdException w:name="heading 8" w:uiPriority="9" w:semiHidden="1" w:unhideWhenUsed="1" w:qFormat="1"/>
+    <w:lsdException w:name="heading 9" w:uiPriority="9" w:semiHidden="1" w:unhideWhenUsed="1" w:qFormat="1"/>
     <w:lsdException w:name="index 1" w:semiHidden="1" w:unhideWhenUsed="1"/>
     <w:lsdException w:name="index 2" w:semiHidden="1" w:unhideWhenUsed="1"/>
     <w:lsdException w:name="index 3" w:semiHidden="1" w:unhideWhenUsed="1"/>
@@ -20395,22 +20503,22 @@
     <w:lsdException w:name="index 7" w:semiHidden="1" w:unhideWhenUsed="1"/>
     <w:lsdException w:name="index 8" w:semiHidden="1" w:unhideWhenUsed="1"/>
     <w:lsdException w:name="index 9" w:semiHidden="1" w:unhideWhenUsed="1"/>
-    <w:lsdException w:name="toc 1" w:semiHidden="1" w:uiPriority="39" w:unhideWhenUsed="1"/>
-    <w:lsdException w:name="toc 2" w:semiHidden="1" w:uiPriority="39" w:unhideWhenUsed="1"/>
-    <w:lsdException w:name="toc 3" w:semiHidden="1" w:uiPriority="39" w:unhideWhenUsed="1"/>
-    <w:lsdException w:name="toc 4" w:semiHidden="1" w:uiPriority="39" w:unhideWhenUsed="1"/>
-    <w:lsdException w:name="toc 5" w:semiHidden="1" w:uiPriority="39" w:unhideWhenUsed="1"/>
-    <w:lsdException w:name="toc 6" w:semiHidden="1" w:uiPriority="39" w:unhideWhenUsed="1"/>
-    <w:lsdException w:name="toc 7" w:semiHidden="1" w:uiPriority="39" w:unhideWhenUsed="1"/>
-    <w:lsdException w:name="toc 8" w:semiHidden="1" w:uiPriority="39" w:unhideWhenUsed="1"/>
-    <w:lsdException w:name="toc 9" w:semiHidden="1" w:uiPriority="39" w:unhideWhenUsed="1"/>
+    <w:lsdException w:name="toc 1" w:uiPriority="39" w:semiHidden="1" w:unhideWhenUsed="1"/>
+    <w:lsdException w:name="toc 2" w:uiPriority="39" w:semiHidden="1" w:unhideWhenUsed="1"/>
+    <w:lsdException w:name="toc 3" w:uiPriority="39" w:semiHidden="1" w:unhideWhenUsed="1"/>
+    <w:lsdException w:name="toc 4" w:uiPriority="39" w:semiHidden="1" w:unhideWhenUsed="1"/>
+    <w:lsdException w:name="toc 5" w:uiPriority="39" w:semiHidden="1" w:unhideWhenUsed="1"/>
+    <w:lsdException w:name="toc 6" w:uiPriority="39" w:semiHidden="1" w:unhideWhenUsed="1"/>
+    <w:lsdException w:name="toc 7" w:uiPriority="39" w:semiHidden="1" w:unhideWhenUsed="1"/>
+    <w:lsdException w:name="toc 8" w:uiPriority="39" w:semiHidden="1" w:unhideWhenUsed="1"/>
+    <w:lsdException w:name="toc 9" w:uiPriority="39" w:semiHidden="1" w:unhideWhenUsed="1"/>
     <w:lsdException w:name="Normal Indent" w:semiHidden="1" w:unhideWhenUsed="1"/>
     <w:lsdException w:name="footnote text" w:semiHidden="1" w:unhideWhenUsed="1"/>
     <w:lsdException w:name="annotation text" w:semiHidden="1" w:unhideWhenUsed="1"/>
     <w:lsdException w:name="header" w:semiHidden="1" w:unhideWhenUsed="1"/>
     <w:lsdException w:name="footer" w:semiHidden="1" w:unhideWhenUsed="1"/>
     <w:lsdException w:name="index heading" w:semiHidden="1" w:unhideWhenUsed="1"/>
-    <w:lsdException w:name="caption" w:semiHidden="1" w:uiPriority="35" w:unhideWhenUsed="1" w:qFormat="1"/>
+    <w:lsdException w:name="caption" w:uiPriority="35" w:semiHidden="1" w:unhideWhenUsed="1" w:qFormat="1"/>
     <w:lsdException w:name="table of figures" w:semiHidden="1" w:unhideWhenUsed="1"/>
     <w:lsdException w:name="envelope address" w:semiHidden="1" w:unhideWhenUsed="1"/>
     <w:lsdException w:name="envelope return" w:semiHidden="1" w:unhideWhenUsed="1"/>
@@ -20441,7 +20549,7 @@
     <w:lsdException w:name="Title" w:uiPriority="10" w:qFormat="1"/>
     <w:lsdException w:name="Closing" w:semiHidden="1" w:unhideWhenUsed="1"/>
     <w:lsdException w:name="Signature" w:semiHidden="1" w:unhideWhenUsed="1"/>
-    <w:lsdException w:name="Default Paragraph Font" w:semiHidden="1" w:uiPriority="1" w:unhideWhenUsed="1"/>
+    <w:lsdException w:name="Default Paragraph Font" w:uiPriority="1" w:semiHidden="1" w:unhideWhenUsed="1"/>
     <w:lsdException w:name="Body Text" w:semiHidden="1" w:unhideWhenUsed="1"/>
     <w:lsdException w:name="Body Text Indent" w:semiHidden="1" w:unhideWhenUsed="1"/>
     <w:lsdException w:name="List Continue" w:semiHidden="1" w:unhideWhenUsed="1"/>
@@ -20641,8 +20749,8 @@
     <w:lsdException w:name="Subtle Reference" w:uiPriority="31" w:qFormat="1"/>
     <w:lsdException w:name="Intense Reference" w:uiPriority="32" w:qFormat="1"/>
     <w:lsdException w:name="Book Title" w:uiPriority="33" w:qFormat="1"/>
-    <w:lsdException w:name="Bibliography" w:semiHidden="1" w:uiPriority="37" w:unhideWhenUsed="1"/>
-    <w:lsdException w:name="TOC Heading" w:semiHidden="1" w:uiPriority="39" w:unhideWhenUsed="1" w:qFormat="1"/>
+    <w:lsdException w:name="Bibliography" w:uiPriority="37" w:semiHidden="1" w:unhideWhenUsed="1"/>
+    <w:lsdException w:name="TOC Heading" w:uiPriority="39" w:semiHidden="1" w:unhideWhenUsed="1" w:qFormat="1"/>
     <w:lsdException w:name="Plain Table 1" w:uiPriority="41"/>
     <w:lsdException w:name="Plain Table 2" w:uiPriority="42"/>
     <w:lsdException w:name="Plain Table 3" w:uiPriority="43"/>
@@ -20748,17 +20856,17 @@
     <w:lsdException w:name="List Table 6 Colorful Accent 6" w:uiPriority="51"/>
     <w:lsdException w:name="List Table 7 Colorful Accent 6" w:uiPriority="52"/>
   </w:latentStyles>
-  <w:style w:type="paragraph" w:default="1" w:styleId="Normal">
+  <w:style w:type="paragraph" w:styleId="Normal" w:default="1">
     <w:name w:val="Normal"/>
     <w:qFormat/>
   </w:style>
-  <w:style w:type="character" w:default="1" w:styleId="Fuentedeprrafopredeter">
+  <w:style w:type="character" w:styleId="Fuentedeprrafopredeter" w:default="1">
     <w:name w:val="Default Paragraph Font"/>
     <w:uiPriority w:val="1"/>
     <w:semiHidden/>
     <w:unhideWhenUsed/>
   </w:style>
-  <w:style w:type="table" w:default="1" w:styleId="Tablanormal">
+  <w:style w:type="table" w:styleId="Tablanormal" w:default="1">
     <w:name w:val="Normal Table"/>
     <w:uiPriority w:val="99"/>
     <w:semiHidden/>
@@ -20773,7 +20881,7 @@
       </w:tblCellMar>
     </w:tblPr>
   </w:style>
-  <w:style w:type="numbering" w:default="1" w:styleId="Sinlista">
+  <w:style w:type="numbering" w:styleId="Sinlista" w:default="1">
     <w:name w:val="No List"/>
     <w:uiPriority w:val="99"/>
     <w:semiHidden/>
